--- a/AssignmentIII/report.docx
+++ b/AssignmentIII/report.docx
@@ -1,6 +1,6 @@
 
 <file path=word/document.xml><?xml version="1.0" encoding="utf-8"?>
-<w:document xmlns:wpc="http://schemas.microsoft.com/office/word/2010/wordprocessingCanvas" xmlns:mc="http://schemas.openxmlformats.org/markup-compatibility/2006" xmlns:o="urn:schemas-microsoft-com:office:office" xmlns:r="http://schemas.openxmlformats.org/officeDocument/2006/relationships" xmlns:m="http://schemas.openxmlformats.org/officeDocument/2006/math" xmlns:v="urn:schemas-microsoft-com:vml" xmlns:wp14="http://schemas.microsoft.com/office/word/2010/wordprocessingDrawing" xmlns:wp="http://schemas.openxmlformats.org/drawingml/2006/wordprocessingDrawing" xmlns:w10="urn:schemas-microsoft-com:office:word" xmlns:w="http://schemas.openxmlformats.org/wordprocessingml/2006/main" xmlns:w14="http://schemas.microsoft.com/office/word/2010/wordml" xmlns:w15="http://schemas.microsoft.com/office/word/2012/wordml" xmlns:wpg="http://schemas.microsoft.com/office/word/2010/wordprocessingGroup" xmlns:wpi="http://schemas.microsoft.com/office/word/2010/wordprocessingInk" xmlns:wne="http://schemas.microsoft.com/office/word/2006/wordml" xmlns:wps="http://schemas.microsoft.com/office/word/2010/wordprocessingShape" mc:Ignorable="w14 w15 wp14">
+<w:document xmlns:wpc="http://schemas.microsoft.com/office/word/2010/wordprocessingCanvas" xmlns:cx="http://schemas.microsoft.com/office/drawing/2014/chartex" xmlns:cx1="http://schemas.microsoft.com/office/drawing/2015/9/8/chartex" xmlns:cx2="http://schemas.microsoft.com/office/drawing/2015/10/21/chartex" xmlns:cx3="http://schemas.microsoft.com/office/drawing/2016/5/9/chartex" xmlns:cx4="http://schemas.microsoft.com/office/drawing/2016/5/10/chartex" xmlns:cx5="http://schemas.microsoft.com/office/drawing/2016/5/11/chartex" xmlns:cx6="http://schemas.microsoft.com/office/drawing/2016/5/12/chartex" xmlns:cx7="http://schemas.microsoft.com/office/drawing/2016/5/13/chartex" xmlns:cx8="http://schemas.microsoft.com/office/drawing/2016/5/14/chartex" xmlns:mc="http://schemas.openxmlformats.org/markup-compatibility/2006" xmlns:aink="http://schemas.microsoft.com/office/drawing/2016/ink" xmlns:am3d="http://schemas.microsoft.com/office/drawing/2017/model3d" xmlns:o="urn:schemas-microsoft-com:office:office" xmlns:oel="http://schemas.microsoft.com/office/2019/extlst" xmlns:r="http://schemas.openxmlformats.org/officeDocument/2006/relationships" xmlns:m="http://schemas.openxmlformats.org/officeDocument/2006/math" xmlns:v="urn:schemas-microsoft-com:vml" xmlns:wp14="http://schemas.microsoft.com/office/word/2010/wordprocessingDrawing" xmlns:wp="http://schemas.openxmlformats.org/drawingml/2006/wordprocessingDrawing" xmlns:w10="urn:schemas-microsoft-com:office:word" xmlns:w="http://schemas.openxmlformats.org/wordprocessingml/2006/main" xmlns:w14="http://schemas.microsoft.com/office/word/2010/wordml" xmlns:w15="http://schemas.microsoft.com/office/word/2012/wordml" xmlns:w16cex="http://schemas.microsoft.com/office/word/2018/wordml/cex" xmlns:w16cid="http://schemas.microsoft.com/office/word/2016/wordml/cid" xmlns:w16="http://schemas.microsoft.com/office/word/2018/wordml" xmlns:w16sdtdh="http://schemas.microsoft.com/office/word/2020/wordml/sdtdatahash" xmlns:w16se="http://schemas.microsoft.com/office/word/2015/wordml/symex" xmlns:wpg="http://schemas.microsoft.com/office/word/2010/wordprocessingGroup" xmlns:wpi="http://schemas.microsoft.com/office/word/2010/wordprocessingInk" xmlns:wne="http://schemas.microsoft.com/office/word/2006/wordml" xmlns:wps="http://schemas.microsoft.com/office/word/2010/wordprocessingShape" mc:Ignorable="w14 w15 w16se w16cid w16 w16cex w16sdtdh wp14">
   <w:body>
     <w:p>
       <w:pPr>
@@ -103,7 +103,6 @@
           <w:szCs w:val="24"/>
         </w:rPr>
       </w:pPr>
-      <w:proofErr w:type="gramStart"/>
       <w:r>
         <w:rPr>
           <w:rFonts w:ascii="Arial" w:eastAsia="新細明體" w:hAnsi="Arial" w:cs="Arial"/>
@@ -113,7 +112,6 @@
         </w:rPr>
         <w:t>王泓予</w:t>
       </w:r>
-      <w:proofErr w:type="gramEnd"/>
       <w:r>
         <w:rPr>
           <w:rFonts w:ascii="Arial" w:eastAsia="新細明體" w:hAnsi="Arial" w:cs="Arial" w:hint="eastAsia"/>
@@ -177,7 +175,7 @@
       <w:pPr>
         <w:widowControl/>
         <w:rPr>
-          <w:rFonts w:ascii="新細明體" w:eastAsia="新細明體" w:hAnsi="新細明體" w:cs="新細明體"/>
+          <w:rFonts w:ascii="Arial" w:eastAsia="新細明體" w:hAnsi="Arial" w:cs="Arial"/>
           <w:kern w:val="0"/>
           <w:sz w:val="28"/>
           <w:szCs w:val="24"/>
@@ -185,7 +183,7 @@
       </w:pPr>
       <w:r>
         <w:rPr>
-          <w:rFonts w:ascii="Calibri" w:eastAsia="新細明體" w:hAnsi="Calibri" w:cs="Calibri"/>
+          <w:rFonts w:ascii="Arial" w:eastAsia="新細明體" w:hAnsi="Arial" w:cs="Arial"/>
           <w:b/>
           <w:bCs/>
           <w:color w:val="000000"/>
@@ -216,25 +214,23 @@
         </w:rPr>
         <w:t xml:space="preserve">We use the </w:t>
       </w:r>
-      <w:proofErr w:type="spellStart"/>
-      <w:r>
-        <w:rPr>
-          <w:rFonts w:ascii="Arial" w:eastAsia="新細明體" w:hAnsi="Arial" w:cs="Arial"/>
-          <w:color w:val="000000"/>
-          <w:kern w:val="0"/>
-          <w:szCs w:val="24"/>
-        </w:rPr>
-        <w:t>Iphone</w:t>
-      </w:r>
-      <w:proofErr w:type="spellEnd"/>
-      <w:r>
-        <w:rPr>
-          <w:rFonts w:ascii="Arial" w:eastAsia="新細明體" w:hAnsi="Arial" w:cs="Arial"/>
-          <w:color w:val="000000"/>
-          <w:kern w:val="0"/>
-          <w:szCs w:val="24"/>
-        </w:rPr>
-        <w:t xml:space="preserve"> 14’s main camera, w</w:t>
+      <w:r>
+        <w:rPr>
+          <w:rFonts w:ascii="Arial" w:eastAsia="新細明體" w:hAnsi="Arial" w:cs="Arial"/>
+          <w:color w:val="000000"/>
+          <w:kern w:val="0"/>
+          <w:szCs w:val="24"/>
+        </w:rPr>
+        <w:t>iP</w:t>
+      </w:r>
+      <w:r>
+        <w:rPr>
+          <w:rFonts w:ascii="Arial" w:eastAsia="新細明體" w:hAnsi="Arial" w:cs="Arial"/>
+          <w:color w:val="000000"/>
+          <w:kern w:val="0"/>
+          <w:szCs w:val="24"/>
+        </w:rPr>
+        <w:t>hone 14’s main camera, w</w:t>
       </w:r>
       <w:r>
         <w:rPr>
@@ -357,7 +353,7 @@
                 <v:stroke joinstyle="miter"/>
                 <v:path gradientshapeok="t" o:connecttype="rect"/>
               </v:shapetype>
-              <v:shape id="文字方塊 2" o:spid="_x0000_s1026" type="#_x0000_t202" style="position:absolute;margin-left:0;margin-top:284.45pt;width:133.2pt;height:23.8pt;z-index:-251649024;visibility:visible;mso-wrap-style:square;mso-width-percent:0;mso-height-percent:0;mso-wrap-distance-left:9pt;mso-wrap-distance-top:3.6pt;mso-wrap-distance-right:9pt;mso-wrap-distance-bottom:3.6pt;mso-position-horizontal:center;mso-position-horizontal-relative:margin;mso-position-vertical:absolute;mso-position-vertical-relative:text;mso-width-percent:0;mso-height-percent:0;mso-width-relative:margin;mso-height-relative:margin;v-text-anchor:top" o:gfxdata="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" stroked="f">
+              <v:shape id="文字方塊 2" o:spid="_x0000_s1026" type="#_x0000_t202" style="position:absolute;margin-left:0;margin-top:284.45pt;width:133.2pt;height:23.8pt;z-index:-251649024;visibility:visible;mso-wrap-style:square;mso-width-percent:0;mso-height-percent:0;mso-wrap-distance-left:9pt;mso-wrap-distance-top:3.6pt;mso-wrap-distance-right:9pt;mso-wrap-distance-bottom:3.6pt;mso-position-horizontal:center;mso-position-horizontal-relative:margin;mso-position-vertical:absolute;mso-position-vertical-relative:text;mso-width-percent:0;mso-height-percent:0;mso-width-relative:margin;mso-height-relative:margin;v-text-anchor:top" o:gfxdata="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" stroked="f">
                 <v:textbox>
                   <w:txbxContent>
                     <w:p>
@@ -553,6 +549,17 @@
       <w:pPr>
         <w:widowControl/>
         <w:rPr>
+          <w:rFonts w:ascii="Arial" w:eastAsia="新細明體" w:hAnsi="Arial" w:cs="Arial"/>
+          <w:b/>
+          <w:bCs/>
+          <w:color w:val="000000"/>
+          <w:kern w:val="0"/>
+          <w:sz w:val="28"/>
+          <w:szCs w:val="24"/>
+        </w:rPr>
+      </w:pPr>
+      <w:r>
+        <w:rPr>
           <w:rFonts w:ascii="Calibri" w:eastAsia="新細明體" w:hAnsi="Calibri" w:cs="Calibri"/>
           <w:b/>
           <w:bCs/>
@@ -561,10 +568,11 @@
           <w:sz w:val="28"/>
           <w:szCs w:val="24"/>
         </w:rPr>
-      </w:pPr>
-      <w:r>
-        <w:rPr>
-          <w:rFonts w:ascii="Calibri" w:eastAsia="新細明體" w:hAnsi="Calibri" w:cs="Calibri"/>
+        <w:t xml:space="preserve">2. </w:t>
+      </w:r>
+      <w:r>
+        <w:rPr>
+          <w:rFonts w:ascii="Arial" w:eastAsia="新細明體" w:hAnsi="Arial" w:cs="Arial"/>
           <w:b/>
           <w:bCs/>
           <w:color w:val="000000"/>
@@ -572,7 +580,7 @@
           <w:sz w:val="28"/>
           <w:szCs w:val="24"/>
         </w:rPr>
-        <w:t>2. Calibration result</w:t>
+        <w:t>Calibration result</w:t>
       </w:r>
     </w:p>
     <w:p>
@@ -586,7 +594,7 @@
         <w:ind w:leftChars="0"/>
         <w:jc w:val="both"/>
         <w:rPr>
-          <w:rFonts w:ascii="Calibri" w:eastAsia="新細明體" w:hAnsi="Calibri" w:cs="Calibri"/>
+          <w:rFonts w:ascii="Arial" w:eastAsia="新細明體" w:hAnsi="Arial" w:cs="Arial"/>
           <w:b/>
           <w:kern w:val="0"/>
           <w:szCs w:val="24"/>
@@ -594,7 +602,7 @@
       </w:pPr>
       <w:r>
         <w:rPr>
-          <w:rFonts w:ascii="Calibri" w:eastAsia="新細明體" w:hAnsi="Calibri" w:cs="Calibri"/>
+          <w:rFonts w:ascii="Arial" w:eastAsia="新細明體" w:hAnsi="Arial" w:cs="Arial"/>
           <w:b/>
           <w:kern w:val="0"/>
           <w:szCs w:val="24"/>
@@ -616,7 +624,7 @@
       </w:pPr>
       <w:r>
         <w:rPr>
-          <w:rFonts w:ascii="Calibri" w:eastAsia="新細明體" w:hAnsi="Calibri" w:cs="Calibri"/>
+          <w:rFonts w:ascii="Arial" w:eastAsia="新細明體" w:hAnsi="Arial" w:cs="Arial"/>
           <w:color w:val="000000"/>
           <w:kern w:val="0"/>
           <w:szCs w:val="24"/>
@@ -639,7 +647,7 @@
       </m:oMath>
       <w:r>
         <w:rPr>
-          <w:rFonts w:ascii="Calibri" w:eastAsia="新細明體" w:hAnsi="Calibri" w:cs="Calibri"/>
+          <w:rFonts w:ascii="Arial" w:eastAsia="新細明體" w:hAnsi="Arial" w:cs="Arial"/>
           <w:color w:val="000000"/>
           <w:kern w:val="0"/>
           <w:szCs w:val="24"/>
@@ -658,7 +666,7 @@
         <w:ind w:leftChars="0"/>
         <w:jc w:val="both"/>
         <w:rPr>
-          <w:rFonts w:ascii="Calibri" w:eastAsia="新細明體" w:hAnsi="Calibri" w:cs="Calibri"/>
+          <w:rFonts w:ascii="Arial" w:eastAsia="新細明體" w:hAnsi="Arial" w:cs="Arial"/>
           <w:b/>
           <w:kern w:val="0"/>
           <w:szCs w:val="24"/>
@@ -666,6 +674,7 @@
       </w:pPr>
       <w:r>
         <w:rPr>
+          <w:rFonts w:ascii="Arial" w:hAnsi="Arial" w:cs="Arial"/>
           <w:b/>
         </w:rPr>
         <w:t>Intrinsic parameters (unit: mm):</w:t>
@@ -677,14 +686,14 @@
         <w:ind w:firstLine="480"/>
         <w:jc w:val="both"/>
         <w:rPr>
-          <w:rFonts w:ascii="新細明體" w:eastAsia="新細明體" w:hAnsi="新細明體" w:cs="新細明體"/>
-          <w:kern w:val="0"/>
-          <w:szCs w:val="24"/>
-        </w:rPr>
-      </w:pPr>
-      <w:r>
-        <w:rPr>
-          <w:rFonts w:ascii="Calibri" w:eastAsia="新細明體" w:hAnsi="Calibri" w:cs="Calibri"/>
+          <w:rFonts w:ascii="Arial" w:eastAsia="新細明體" w:hAnsi="Arial" w:cs="Arial"/>
+          <w:kern w:val="0"/>
+          <w:szCs w:val="24"/>
+        </w:rPr>
+      </w:pPr>
+      <w:r>
+        <w:rPr>
+          <w:rFonts w:ascii="Arial" w:eastAsia="新細明體" w:hAnsi="Arial" w:cs="Arial"/>
           <w:color w:val="000000"/>
           <w:kern w:val="0"/>
           <w:szCs w:val="24"/>
@@ -693,7 +702,7 @@
       </w:r>
       <w:r>
         <w:rPr>
-          <w:rFonts w:ascii="Calibri" w:eastAsia="新細明體" w:hAnsi="Calibri" w:cs="Calibri"/>
+          <w:rFonts w:ascii="Arial" w:eastAsia="新細明體" w:hAnsi="Arial" w:cs="Arial"/>
           <w:color w:val="000000"/>
           <w:kern w:val="0"/>
           <w:szCs w:val="24"/>
@@ -702,7 +711,7 @@
       </w:r>
       <w:r>
         <w:rPr>
-          <w:rFonts w:ascii="Calibri" w:eastAsia="新細明體" w:hAnsi="Calibri" w:cs="Calibri"/>
+          <w:rFonts w:ascii="Arial" w:eastAsia="新細明體" w:hAnsi="Arial" w:cs="Arial"/>
           <w:color w:val="000000"/>
           <w:kern w:val="0"/>
           <w:szCs w:val="24"/>
@@ -805,7 +814,7 @@
           </mc:Choice>
           <mc:Fallback>
             <w:pict>
-              <v:shape w14:anchorId="5B4AF855" id="_x0000_s1027" type="#_x0000_t202" style="position:absolute;left:0;text-align:left;margin-left:0;margin-top:64.45pt;width:263.45pt;height:23.8pt;z-index:-251646976;visibility:visible;mso-wrap-style:square;mso-width-percent:0;mso-height-percent:0;mso-wrap-distance-left:9pt;mso-wrap-distance-top:3.6pt;mso-wrap-distance-right:9pt;mso-wrap-distance-bottom:3.6pt;mso-position-horizontal:center;mso-position-horizontal-relative:margin;mso-position-vertical:absolute;mso-position-vertical-relative:text;mso-width-percent:0;mso-height-percent:0;mso-width-relative:margin;mso-height-relative:margin;v-text-anchor:top" o:gfxdata="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" stroked="f">
+              <v:shape w14:anchorId="5B4AF855" id="_x0000_s1027" type="#_x0000_t202" style="position:absolute;left:0;text-align:left;margin-left:0;margin-top:64.45pt;width:263.45pt;height:23.8pt;z-index:-251646976;visibility:visible;mso-wrap-style:square;mso-width-percent:0;mso-height-percent:0;mso-wrap-distance-left:9pt;mso-wrap-distance-top:3.6pt;mso-wrap-distance-right:9pt;mso-wrap-distance-bottom:3.6pt;mso-position-horizontal:center;mso-position-horizontal-relative:margin;mso-position-vertical:absolute;mso-position-vertical-relative:text;mso-width-percent:0;mso-height-percent:0;mso-width-relative:margin;mso-height-relative:margin;v-text-anchor:top" o:gfxdata="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" stroked="f">
                 <v:textbox>
                   <w:txbxContent>
                     <w:p>
@@ -819,19 +828,7 @@
                         <w:rPr>
                           <w:sz w:val="21"/>
                         </w:rPr>
-                        <w:t>Fig 2</w:t>
-                      </w:r>
-                      <w:r>
-                        <w:rPr>
-                          <w:sz w:val="21"/>
-                        </w:rPr>
-                        <w:t xml:space="preserve">. Camera </w:t>
-                      </w:r>
-                      <w:r>
-                        <w:rPr>
-                          <w:sz w:val="21"/>
-                        </w:rPr>
-                        <w:t>matrix of the camera we used</w:t>
+                        <w:t>Fig 2. Camera matrix of the camera we used</w:t>
                       </w:r>
                     </w:p>
                   </w:txbxContent>
@@ -909,11 +906,13 @@
         <w:ind w:leftChars="0"/>
         <w:jc w:val="both"/>
         <w:rPr>
+          <w:rFonts w:ascii="Arial" w:hAnsi="Arial" w:cs="Arial"/>
           <w:b/>
         </w:rPr>
       </w:pPr>
       <w:r>
         <w:rPr>
+          <w:rFonts w:ascii="Arial" w:hAnsi="Arial" w:cs="Arial"/>
           <w:b/>
         </w:rPr>
         <w:lastRenderedPageBreak/>
@@ -943,7 +942,7 @@
         <w:drawing>
           <wp:inline distT="0" distB="0" distL="0" distR="0">
             <wp:extent cx="5197033" cy="3250565"/>
-            <wp:effectExtent l="38100" t="0" r="22860" b="26035"/>
+            <wp:effectExtent l="25400" t="0" r="10160" b="13335"/>
             <wp:docPr id="23" name="資料庫圖表 23"/>
             <wp:cNvGraphicFramePr/>
             <a:graphic xmlns:a="http://schemas.openxmlformats.org/drawingml/2006/main">
@@ -971,6 +970,7 @@
       <w:pPr>
         <w:widowControl/>
         <w:ind w:firstLine="360"/>
+        <w:jc w:val="both"/>
         <w:rPr>
           <w:rFonts w:ascii="Calibri" w:eastAsia="新細明體" w:hAnsi="Calibri" w:cs="Calibri"/>
           <w:color w:val="000000"/>
@@ -980,25 +980,16 @@
       </w:pPr>
       <w:r>
         <w:rPr>
-          <w:rFonts w:ascii="Calibri" w:eastAsia="新細明體" w:hAnsi="Calibri" w:cs="Calibri" w:hint="eastAsia"/>
-          <w:color w:val="000000"/>
-          <w:kern w:val="0"/>
-          <w:szCs w:val="24"/>
-        </w:rPr>
-        <w:t>F</w:t>
-      </w:r>
-      <w:r>
-        <w:rPr>
-          <w:rFonts w:ascii="Calibri" w:eastAsia="新細明體" w:hAnsi="Calibri" w:cs="Calibri"/>
-          <w:color w:val="000000"/>
-          <w:kern w:val="0"/>
-          <w:szCs w:val="24"/>
-        </w:rPr>
-        <w:t xml:space="preserve">irst, </w:t>
-      </w:r>
-      <w:r>
-        <w:rPr>
-          <w:rFonts w:ascii="Calibri" w:eastAsia="新細明體" w:hAnsi="Calibri" w:cs="Calibri"/>
+          <w:rFonts w:ascii="Arial" w:eastAsia="新細明體" w:hAnsi="Arial" w:cs="Arial"/>
+          <w:color w:val="000000"/>
+          <w:kern w:val="0"/>
+          <w:szCs w:val="24"/>
+        </w:rPr>
+        <w:t xml:space="preserve">First, </w:t>
+      </w:r>
+      <w:r>
+        <w:rPr>
+          <w:rFonts w:ascii="Arial" w:eastAsia="新細明體" w:hAnsi="Arial" w:cs="Arial"/>
           <w:color w:val="000000"/>
           <w:kern w:val="0"/>
           <w:szCs w:val="24"/>
@@ -1007,7 +998,7 @@
       </w:r>
       <w:r>
         <w:rPr>
-          <w:rFonts w:ascii="Calibri" w:eastAsia="新細明體" w:hAnsi="Calibri" w:cs="Calibri"/>
+          <w:rFonts w:ascii="Arial" w:eastAsia="新細明體" w:hAnsi="Arial" w:cs="Arial"/>
           <w:color w:val="000000"/>
           <w:kern w:val="0"/>
           <w:szCs w:val="24"/>
@@ -1016,7 +1007,7 @@
       </w:r>
       <w:r>
         <w:rPr>
-          <w:rFonts w:ascii="Calibri" w:eastAsia="新細明體" w:hAnsi="Calibri" w:cs="Calibri"/>
+          <w:rFonts w:ascii="Arial" w:eastAsia="新細明體" w:hAnsi="Arial" w:cs="Arial"/>
           <w:color w:val="000000"/>
           <w:kern w:val="0"/>
           <w:szCs w:val="24"/>
@@ -1025,7 +1016,7 @@
       </w:r>
       <w:r>
         <w:rPr>
-          <w:rFonts w:ascii="Calibri" w:eastAsia="新細明體" w:hAnsi="Calibri" w:cs="Calibri"/>
+          <w:rFonts w:ascii="Arial" w:eastAsia="新細明體" w:hAnsi="Arial" w:cs="Arial"/>
           <w:color w:val="000000"/>
           <w:kern w:val="0"/>
           <w:szCs w:val="24"/>
@@ -1039,7 +1030,6 @@
           <w:i/>
           <w:color w:val="000000"/>
           <w:kern w:val="0"/>
-          <w:sz w:val="21"/>
           <w:szCs w:val="24"/>
         </w:rPr>
         <w:t>objpoints</w:t>
@@ -1050,19 +1040,27 @@
           <w:rFonts w:ascii="Calibri" w:eastAsia="新細明體" w:hAnsi="Calibri" w:cs="Calibri"/>
           <w:color w:val="000000"/>
           <w:kern w:val="0"/>
-          <w:sz w:val="21"/>
           <w:szCs w:val="24"/>
         </w:rPr>
         <w:t xml:space="preserve"> </w:t>
       </w:r>
       <w:r>
         <w:rPr>
+          <w:rFonts w:ascii="Arial" w:eastAsia="新細明體" w:hAnsi="Arial" w:cs="Arial"/>
+          <w:color w:val="000000"/>
+          <w:kern w:val="0"/>
+          <w:szCs w:val="24"/>
+        </w:rPr>
+        <w:t>and</w:t>
+      </w:r>
+      <w:r>
+        <w:rPr>
           <w:rFonts w:ascii="Calibri" w:eastAsia="新細明體" w:hAnsi="Calibri" w:cs="Calibri"/>
           <w:color w:val="000000"/>
           <w:kern w:val="0"/>
           <w:szCs w:val="24"/>
         </w:rPr>
-        <w:t xml:space="preserve">and </w:t>
+        <w:t xml:space="preserve"> </w:t>
       </w:r>
       <w:proofErr w:type="spellStart"/>
       <w:r>
@@ -1071,7 +1069,6 @@
           <w:i/>
           <w:color w:val="000000"/>
           <w:kern w:val="0"/>
-          <w:sz w:val="21"/>
           <w:szCs w:val="24"/>
         </w:rPr>
         <w:t>imgpoints</w:t>
@@ -1084,20 +1081,75 @@
           <w:kern w:val="0"/>
           <w:szCs w:val="24"/>
         </w:rPr>
-        <w:t xml:space="preserve"> to store 3D and 2D points for each checkerboard corner respectively and then take photos on checkerboard from different orientations.</w:t>
+        <w:t xml:space="preserve"> </w:t>
+      </w:r>
+      <w:r>
+        <w:rPr>
+          <w:rFonts w:ascii="Arial" w:eastAsia="新細明體" w:hAnsi="Arial" w:cs="Arial"/>
+          <w:color w:val="000000"/>
+          <w:kern w:val="0"/>
+          <w:szCs w:val="24"/>
+        </w:rPr>
+        <w:t>to store 3D and 2D points for each checkerboard corner respectively</w:t>
+      </w:r>
+      <w:r>
+        <w:rPr>
+          <w:rFonts w:ascii="Arial" w:eastAsia="新細明體" w:hAnsi="Arial" w:cs="Arial"/>
+          <w:color w:val="000000"/>
+          <w:kern w:val="0"/>
+          <w:szCs w:val="24"/>
+        </w:rPr>
+        <w:t>,</w:t>
+      </w:r>
+      <w:r>
+        <w:rPr>
+          <w:rFonts w:ascii="Arial" w:eastAsia="新細明體" w:hAnsi="Arial" w:cs="Arial"/>
+          <w:color w:val="000000"/>
+          <w:kern w:val="0"/>
+          <w:szCs w:val="24"/>
+        </w:rPr>
+        <w:t xml:space="preserve"> and then take photos on </w:t>
+      </w:r>
+      <w:r>
+        <w:rPr>
+          <w:rFonts w:ascii="Arial" w:eastAsia="新細明體" w:hAnsi="Arial" w:cs="Arial"/>
+          <w:color w:val="000000"/>
+          <w:kern w:val="0"/>
+          <w:szCs w:val="24"/>
+        </w:rPr>
+        <w:t xml:space="preserve">the </w:t>
+      </w:r>
+      <w:r>
+        <w:rPr>
+          <w:rFonts w:ascii="Arial" w:eastAsia="新細明體" w:hAnsi="Arial" w:cs="Arial"/>
+          <w:color w:val="000000"/>
+          <w:kern w:val="0"/>
+          <w:szCs w:val="24"/>
+        </w:rPr>
+        <w:t>checkerboard from different orientations.</w:t>
       </w:r>
     </w:p>
     <w:p>
       <w:pPr>
         <w:widowControl/>
         <w:ind w:firstLine="360"/>
+        <w:jc w:val="both"/>
+        <w:rPr>
+          <w:rFonts w:ascii="Arial" w:eastAsia="新細明體" w:hAnsi="Arial" w:cs="Arial"/>
+          <w:color w:val="000000"/>
+          <w:kern w:val="0"/>
+          <w:szCs w:val="24"/>
+        </w:rPr>
+      </w:pPr>
+      <w:r>
         <w:rPr>
           <w:rFonts w:ascii="Calibri" w:eastAsia="新細明體" w:hAnsi="Calibri" w:cs="Calibri"/>
           <w:color w:val="000000"/>
           <w:kern w:val="0"/>
           <w:szCs w:val="24"/>
         </w:rPr>
-      </w:pPr>
+        <w:t>Applying</w:t>
+      </w:r>
       <w:r>
         <w:rPr>
           <w:rFonts w:ascii="Calibri" w:eastAsia="新細明體" w:hAnsi="Calibri" w:cs="Calibri"/>
@@ -1105,7 +1157,7 @@
           <w:kern w:val="0"/>
           <w:szCs w:val="24"/>
         </w:rPr>
-        <w:t>Applying</w:t>
+        <w:t xml:space="preserve"> </w:t>
       </w:r>
       <w:r>
         <w:rPr>
@@ -1114,19 +1166,28 @@
           <w:kern w:val="0"/>
           <w:szCs w:val="24"/>
         </w:rPr>
-        <w:t xml:space="preserve"> </w:t>
+        <w:t xml:space="preserve">the </w:t>
       </w:r>
       <w:proofErr w:type="spellStart"/>
+      <w:r>
+        <w:rPr>
+          <w:rFonts w:ascii="Consolas" w:eastAsia="新細明體" w:hAnsi="Consolas" w:cs="Calibri" w:hint="eastAsia"/>
+          <w:i/>
+          <w:color w:val="000000"/>
+          <w:kern w:val="0"/>
+          <w:szCs w:val="24"/>
+        </w:rPr>
+        <w:t>f</w:t>
+      </w:r>
       <w:r>
         <w:rPr>
           <w:rFonts w:ascii="Consolas" w:eastAsia="新細明體" w:hAnsi="Consolas" w:cs="Calibri"/>
           <w:i/>
           <w:color w:val="000000"/>
           <w:kern w:val="0"/>
-          <w:sz w:val="21"/>
-          <w:szCs w:val="24"/>
-        </w:rPr>
-        <w:t>findChessboardCorners</w:t>
+          <w:szCs w:val="24"/>
+        </w:rPr>
+        <w:t>indChessboardCorners</w:t>
       </w:r>
       <w:proofErr w:type="spellEnd"/>
       <w:r>
@@ -1136,84 +1197,83 @@
           <w:kern w:val="0"/>
           <w:szCs w:val="24"/>
         </w:rPr>
-        <w:t xml:space="preserve"> function from </w:t>
-      </w:r>
-      <w:proofErr w:type="spellStart"/>
-      <w:r>
-        <w:rPr>
-          <w:rFonts w:ascii="Calibri" w:eastAsia="新細明體" w:hAnsi="Calibri" w:cs="Calibri"/>
-          <w:color w:val="000000"/>
-          <w:kern w:val="0"/>
-          <w:szCs w:val="24"/>
-        </w:rPr>
-        <w:t>OpenCV</w:t>
-      </w:r>
-      <w:proofErr w:type="spellEnd"/>
-      <w:r>
-        <w:rPr>
-          <w:rFonts w:ascii="Calibri" w:eastAsia="新細明體" w:hAnsi="Calibri" w:cs="Calibri"/>
-          <w:color w:val="000000"/>
-          <w:kern w:val="0"/>
-          <w:szCs w:val="24"/>
-        </w:rPr>
-        <w:t xml:space="preserve"> library, we may find corners of the checkerboard and return coordinates of them.</w:t>
+        <w:t xml:space="preserve"> </w:t>
+      </w:r>
+      <w:r>
+        <w:rPr>
+          <w:rFonts w:ascii="Arial" w:eastAsia="新細明體" w:hAnsi="Arial" w:cs="Arial"/>
+          <w:color w:val="000000"/>
+          <w:kern w:val="0"/>
+          <w:szCs w:val="24"/>
+        </w:rPr>
+        <w:t xml:space="preserve">function from </w:t>
+      </w:r>
+      <w:r>
+        <w:rPr>
+          <w:rFonts w:ascii="Arial" w:eastAsia="新細明體" w:hAnsi="Arial" w:cs="Arial"/>
+          <w:color w:val="000000"/>
+          <w:kern w:val="0"/>
+          <w:szCs w:val="24"/>
+        </w:rPr>
+        <w:t xml:space="preserve">the </w:t>
+      </w:r>
+      <w:r>
+        <w:rPr>
+          <w:rFonts w:ascii="Arial" w:eastAsia="新細明體" w:hAnsi="Arial" w:cs="Arial"/>
+          <w:color w:val="000000"/>
+          <w:kern w:val="0"/>
+          <w:szCs w:val="24"/>
+        </w:rPr>
+        <w:t xml:space="preserve">OpenCV library, </w:t>
+      </w:r>
+      <w:r>
+        <w:rPr>
+          <w:rFonts w:ascii="Arial" w:eastAsia="新細明體" w:hAnsi="Arial" w:cs="Arial"/>
+          <w:color w:val="000000"/>
+          <w:kern w:val="0"/>
+          <w:szCs w:val="24"/>
+        </w:rPr>
+        <w:t>we may find the corners of the checkerboard and their coordinates.</w:t>
       </w:r>
     </w:p>
     <w:p>
       <w:pPr>
         <w:widowControl/>
         <w:ind w:firstLine="360"/>
-        <w:rPr>
-          <w:rFonts w:ascii="Calibri" w:eastAsia="新細明體" w:hAnsi="Calibri" w:cs="Calibri"/>
-          <w:color w:val="000000"/>
-          <w:kern w:val="0"/>
-          <w:szCs w:val="24"/>
-        </w:rPr>
-      </w:pPr>
-      <w:r>
-        <w:rPr>
-          <w:rFonts w:ascii="Calibri" w:eastAsia="新細明體" w:hAnsi="Calibri" w:cs="Calibri" w:hint="eastAsia"/>
-          <w:color w:val="000000"/>
-          <w:kern w:val="0"/>
-          <w:szCs w:val="24"/>
-        </w:rPr>
-        <w:t>A</w:t>
-      </w:r>
-      <w:r>
-        <w:rPr>
-          <w:rFonts w:ascii="Calibri" w:eastAsia="新細明體" w:hAnsi="Calibri" w:cs="Calibri"/>
-          <w:color w:val="000000"/>
-          <w:kern w:val="0"/>
-          <w:szCs w:val="24"/>
-        </w:rPr>
-        <w:t xml:space="preserve">fter above steps are done, we then do </w:t>
-      </w:r>
-      <w:r>
-        <w:rPr>
-          <w:rFonts w:ascii="Calibri" w:eastAsia="新細明體" w:hAnsi="Calibri" w:cs="Calibri"/>
-          <w:color w:val="000000"/>
-          <w:kern w:val="0"/>
-          <w:szCs w:val="24"/>
-        </w:rPr>
-        <w:t xml:space="preserve">the camera calibration. Knowing all the 3D points and related 2D relations in each image, we </w:t>
-      </w:r>
-      <w:r>
-        <w:rPr>
-          <w:rFonts w:ascii="Calibri" w:eastAsia="新細明體" w:hAnsi="Calibri" w:cs="Calibri" w:hint="eastAsia"/>
-          <w:color w:val="000000"/>
-          <w:kern w:val="0"/>
-          <w:szCs w:val="24"/>
-        </w:rPr>
-        <w:t>c</w:t>
-      </w:r>
-      <w:r>
-        <w:rPr>
-          <w:rFonts w:ascii="Calibri" w:eastAsia="新細明體" w:hAnsi="Calibri" w:cs="Calibri"/>
-          <w:color w:val="000000"/>
-          <w:kern w:val="0"/>
-          <w:szCs w:val="24"/>
-        </w:rPr>
-        <w:t xml:space="preserve">an get </w:t>
+        <w:jc w:val="both"/>
+        <w:rPr>
+          <w:rFonts w:ascii="Arial" w:eastAsia="新細明體" w:hAnsi="Arial" w:cs="Arial"/>
+          <w:color w:val="000000"/>
+          <w:kern w:val="0"/>
+          <w:szCs w:val="24"/>
+        </w:rPr>
+      </w:pPr>
+      <w:r>
+        <w:rPr>
+          <w:rFonts w:ascii="Arial" w:eastAsia="新細明體" w:hAnsi="Arial" w:cs="Arial"/>
+          <w:color w:val="000000"/>
+          <w:kern w:val="0"/>
+          <w:szCs w:val="24"/>
+        </w:rPr>
+        <w:t xml:space="preserve">After </w:t>
+      </w:r>
+      <w:r>
+        <w:rPr>
+          <w:rFonts w:ascii="Arial" w:eastAsia="新細明體" w:hAnsi="Arial" w:cs="Arial"/>
+          <w:color w:val="000000"/>
+          <w:kern w:val="0"/>
+          <w:szCs w:val="24"/>
+        </w:rPr>
+        <w:t xml:space="preserve">the </w:t>
+      </w:r>
+      <w:r>
+        <w:rPr>
+          <w:rFonts w:ascii="Arial" w:eastAsia="新細明體" w:hAnsi="Arial" w:cs="Arial"/>
+          <w:color w:val="000000"/>
+          <w:kern w:val="0"/>
+          <w:szCs w:val="24"/>
+        </w:rPr>
+        <w:t xml:space="preserve">above steps are done, we then do the camera calibration. Knowing all the 3D points and related 2D relations in each image, we can get </w:t>
       </w:r>
     </w:p>
     <w:p>
@@ -1225,14 +1285,19 @@
           <w:numId w:val="7"/>
         </w:numPr>
         <w:ind w:leftChars="0"/>
-        <w:rPr>
-          <w:rFonts w:ascii="Calibri" w:eastAsia="新細明體" w:hAnsi="Calibri" w:cs="Calibri"/>
-          <w:color w:val="000000"/>
-          <w:kern w:val="0"/>
-          <w:szCs w:val="24"/>
-        </w:rPr>
-      </w:pPr>
-      <w:r>
+        <w:jc w:val="both"/>
+        <w:rPr>
+          <w:rFonts w:ascii="Arial" w:eastAsia="新細明體" w:hAnsi="Arial" w:cs="Arial"/>
+          <w:color w:val="000000"/>
+          <w:kern w:val="0"/>
+          <w:szCs w:val="24"/>
+        </w:rPr>
+      </w:pPr>
+      <w:r>
+        <w:rPr>
+          <w:rFonts w:ascii="Arial" w:hAnsi="Arial" w:cs="Arial"/>
+          <w:szCs w:val="24"/>
+        </w:rPr>
         <w:t>Intrinsic camera matrix</w:t>
       </w:r>
     </w:p>
@@ -1245,14 +1310,19 @@
           <w:numId w:val="7"/>
         </w:numPr>
         <w:ind w:leftChars="0"/>
-        <w:rPr>
-          <w:rFonts w:ascii="Calibri" w:eastAsia="新細明體" w:hAnsi="Calibri" w:cs="Calibri"/>
-          <w:color w:val="000000"/>
-          <w:kern w:val="0"/>
-          <w:szCs w:val="24"/>
-        </w:rPr>
-      </w:pPr>
-      <w:r>
+        <w:jc w:val="both"/>
+        <w:rPr>
+          <w:rFonts w:ascii="Arial" w:eastAsia="新細明體" w:hAnsi="Arial" w:cs="Arial"/>
+          <w:color w:val="000000"/>
+          <w:kern w:val="0"/>
+          <w:szCs w:val="24"/>
+        </w:rPr>
+      </w:pPr>
+      <w:r>
+        <w:rPr>
+          <w:rFonts w:ascii="Arial" w:hAnsi="Arial" w:cs="Arial"/>
+          <w:szCs w:val="24"/>
+        </w:rPr>
         <w:t>Lens distortion coefficients</w:t>
       </w:r>
     </w:p>
@@ -1265,15 +1335,34 @@
           <w:numId w:val="7"/>
         </w:numPr>
         <w:ind w:leftChars="0"/>
-        <w:rPr>
-          <w:rFonts w:ascii="Calibri" w:eastAsia="新細明體" w:hAnsi="Calibri" w:cs="Calibri"/>
-          <w:color w:val="000000"/>
-          <w:kern w:val="0"/>
-          <w:szCs w:val="24"/>
-        </w:rPr>
-      </w:pPr>
-      <w:r>
-        <w:t xml:space="preserve">Rotational and translational vector that brings the calibration pattern from the object coordinate space to the camera coordinate space ( both specified as a </w:t>
+        <w:jc w:val="both"/>
+        <w:rPr>
+          <w:rFonts w:ascii="Arial" w:eastAsia="新細明體" w:hAnsi="Arial" w:cs="Arial" w:hint="eastAsia"/>
+          <w:color w:val="000000"/>
+          <w:kern w:val="0"/>
+          <w:szCs w:val="24"/>
+        </w:rPr>
+      </w:pPr>
+      <w:r>
+        <w:rPr>
+          <w:rFonts w:ascii="Arial" w:hAnsi="Arial" w:cs="Arial"/>
+          <w:szCs w:val="24"/>
+        </w:rPr>
+        <w:t>The r</w:t>
+      </w:r>
+      <w:r>
+        <w:rPr>
+          <w:rFonts w:ascii="Arial" w:hAnsi="Arial" w:cs="Arial"/>
+          <w:szCs w:val="24"/>
+        </w:rPr>
+        <w:t>otational and translational vector that brings the calibration pattern from the object coordinate space to the camera coordinate space</w:t>
+      </w:r>
+      <w:r>
+        <w:rPr>
+          <w:rFonts w:ascii="Arial" w:hAnsi="Arial" w:cs="Arial"/>
+          <w:szCs w:val="24"/>
+        </w:rPr>
+        <w:t xml:space="preserve"> (both specified as a </w:t>
       </w:r>
       <m:oMath>
         <m:r>
@@ -1281,20 +1370,55 @@
             <m:sty m:val="p"/>
           </m:rPr>
           <w:rPr>
-            <w:rFonts w:ascii="Cambria Math" w:hAnsi="Cambria Math"/>
+            <w:rFonts w:ascii="Cambria Math" w:hAnsi="Cambria Math" w:cs="Arial"/>
+            <w:szCs w:val="24"/>
           </w:rPr>
           <m:t>3×1</m:t>
         </m:r>
       </m:oMath>
       <w:r>
+        <w:rPr>
+          <w:rFonts w:ascii="Arial" w:hAnsi="Arial" w:cs="Arial"/>
+          <w:szCs w:val="24"/>
+        </w:rPr>
         <w:t xml:space="preserve"> vector)</w:t>
       </w:r>
     </w:p>
     <w:p>
       <w:pPr>
         <w:widowControl/>
-      </w:pPr>
-      <w:proofErr w:type="gramStart"/>
+        <w:jc w:val="both"/>
+        <w:rPr>
+          <w:szCs w:val="24"/>
+        </w:rPr>
+      </w:pPr>
+      <w:r>
+        <w:rPr>
+          <w:rFonts w:ascii="Arial" w:eastAsia="新細明體" w:hAnsi="Arial" w:cs="Arial"/>
+          <w:color w:val="000000"/>
+          <w:kern w:val="0"/>
+          <w:szCs w:val="24"/>
+        </w:rPr>
+        <w:t xml:space="preserve">by </w:t>
+      </w:r>
+      <w:r>
+        <w:rPr>
+          <w:rFonts w:ascii="Arial" w:eastAsia="新細明體" w:hAnsi="Arial" w:cs="Arial"/>
+          <w:color w:val="000000"/>
+          <w:kern w:val="0"/>
+          <w:szCs w:val="24"/>
+        </w:rPr>
+        <w:t>calling</w:t>
+      </w:r>
+      <w:r>
+        <w:rPr>
+          <w:rFonts w:ascii="Arial" w:eastAsia="新細明體" w:hAnsi="Arial" w:cs="Arial"/>
+          <w:color w:val="000000"/>
+          <w:kern w:val="0"/>
+          <w:szCs w:val="24"/>
+        </w:rPr>
+        <w:t xml:space="preserve"> the</w:t>
+      </w:r>
       <w:r>
         <w:rPr>
           <w:rFonts w:ascii="Calibri" w:eastAsia="新細明體" w:hAnsi="Calibri" w:cs="Calibri"/>
@@ -1302,70 +1426,76 @@
           <w:kern w:val="0"/>
           <w:szCs w:val="24"/>
         </w:rPr>
-        <w:t>by</w:t>
-      </w:r>
-      <w:proofErr w:type="gramEnd"/>
-      <w:r>
-        <w:rPr>
-          <w:rFonts w:ascii="Calibri" w:eastAsia="新細明體" w:hAnsi="Calibri" w:cs="Calibri"/>
-          <w:color w:val="000000"/>
-          <w:kern w:val="0"/>
-          <w:szCs w:val="24"/>
-        </w:rPr>
         <w:t xml:space="preserve"> </w:t>
       </w:r>
-      <w:r>
-        <w:rPr>
-          <w:rFonts w:ascii="Calibri" w:eastAsia="新細明體" w:hAnsi="Calibri" w:cs="Calibri"/>
-          <w:color w:val="000000"/>
-          <w:kern w:val="0"/>
-          <w:szCs w:val="24"/>
-        </w:rPr>
-        <w:t>calling</w:t>
-      </w:r>
-      <w:r>
-        <w:rPr>
-          <w:rFonts w:ascii="Calibri" w:eastAsia="新細明體" w:hAnsi="Calibri" w:cs="Calibri"/>
-          <w:color w:val="000000"/>
-          <w:kern w:val="0"/>
-          <w:szCs w:val="24"/>
-        </w:rPr>
-        <w:t xml:space="preserve"> </w:t>
-      </w:r>
       <w:proofErr w:type="spellStart"/>
+      <w:r>
+        <w:rPr>
+          <w:rFonts w:ascii="Consolas" w:eastAsia="新細明體" w:hAnsi="Consolas" w:cs="Calibri" w:hint="eastAsia"/>
+          <w:i/>
+          <w:color w:val="000000"/>
+          <w:kern w:val="0"/>
+          <w:szCs w:val="24"/>
+        </w:rPr>
+        <w:t>c</w:t>
+      </w:r>
       <w:r>
         <w:rPr>
           <w:rFonts w:ascii="Consolas" w:eastAsia="新細明體" w:hAnsi="Consolas" w:cs="Calibri"/>
           <w:i/>
           <w:color w:val="000000"/>
           <w:kern w:val="0"/>
-          <w:sz w:val="21"/>
-          <w:szCs w:val="24"/>
-        </w:rPr>
-        <w:t>calibrateCamera</w:t>
+          <w:szCs w:val="24"/>
+        </w:rPr>
+        <w:t>alibrateCamera</w:t>
       </w:r>
       <w:proofErr w:type="spellEnd"/>
       <w:r>
+        <w:rPr>
+          <w:szCs w:val="24"/>
+        </w:rPr>
         <w:t xml:space="preserve"> </w:t>
       </w:r>
       <w:r>
+        <w:rPr>
+          <w:rFonts w:ascii="Arial" w:hAnsi="Arial" w:cs="Arial"/>
+          <w:szCs w:val="24"/>
+        </w:rPr>
         <w:t xml:space="preserve">function </w:t>
       </w:r>
       <w:r>
+        <w:rPr>
+          <w:rFonts w:ascii="Arial" w:hAnsi="Arial" w:cs="Arial"/>
+          <w:szCs w:val="24"/>
+        </w:rPr>
         <w:t xml:space="preserve">in </w:t>
       </w:r>
-      <w:proofErr w:type="spellStart"/>
-      <w:r>
-        <w:t>OpenCV</w:t>
-      </w:r>
-      <w:proofErr w:type="spellEnd"/>
-      <w:r>
-        <w:t xml:space="preserve"> library.</w:t>
+      <w:r>
+        <w:rPr>
+          <w:rFonts w:ascii="Arial" w:hAnsi="Arial" w:cs="Arial"/>
+          <w:szCs w:val="24"/>
+        </w:rPr>
+        <w:t xml:space="preserve">the </w:t>
+      </w:r>
+      <w:r>
+        <w:rPr>
+          <w:rFonts w:ascii="Arial" w:hAnsi="Arial" w:cs="Arial" w:hint="eastAsia"/>
+          <w:szCs w:val="24"/>
+        </w:rPr>
+        <w:t>O</w:t>
+      </w:r>
+      <w:r>
+        <w:rPr>
+          <w:rFonts w:ascii="Arial" w:hAnsi="Arial" w:cs="Arial"/>
+          <w:szCs w:val="24"/>
+        </w:rPr>
+        <w:t>penCV library.</w:t>
       </w:r>
     </w:p>
     <w:p>
       <w:pPr>
         <w:widowControl/>
+        <w:jc w:val="both"/>
         <w:rPr>
           <w:b/>
         </w:rPr>
@@ -1423,7 +1553,6 @@
       <w:pPr>
         <w:widowControl/>
         <w:rPr>
-          <w:rFonts w:hint="eastAsia"/>
           <w:b/>
         </w:rPr>
       </w:pPr>
@@ -1439,29 +1568,23 @@
         <w:ind w:leftChars="0"/>
         <w:jc w:val="both"/>
         <w:rPr>
+          <w:rFonts w:ascii="Arial" w:hAnsi="Arial" w:cs="Arial"/>
           <w:b/>
         </w:rPr>
       </w:pPr>
       <w:r>
         <w:rPr>
+          <w:rFonts w:ascii="Arial" w:hAnsi="Arial" w:cs="Arial"/>
           <w:b/>
         </w:rPr>
-        <w:lastRenderedPageBreak/>
-        <w:t>Physical meaning of each component of the Intrinsic matrix</w:t>
-      </w:r>
-      <w:r>
-        <w:rPr>
-          <w:rFonts w:hint="eastAsia"/>
-          <w:b/>
-        </w:rPr>
-        <w:t>:</w:t>
+        <w:t>Physical meaning of each component of the Intrinsic matrix:</w:t>
       </w:r>
     </w:p>
     <w:p>
       <w:pPr>
         <w:widowControl/>
         <w:rPr>
-          <w:rFonts w:ascii="Calibri" w:eastAsia="新細明體" w:hAnsi="Calibri" w:cs="Calibri"/>
+          <w:rFonts w:ascii="Calibri" w:eastAsia="新細明體" w:hAnsi="Calibri" w:cs="Calibri" w:hint="eastAsia"/>
         </w:rPr>
       </w:pPr>
       <m:oMathPara>
@@ -1947,7 +2070,6 @@
       <w:pPr>
         <w:widowControl/>
         <w:rPr>
-          <w:rFonts w:hint="eastAsia"/>
           <w:sz w:val="21"/>
         </w:rPr>
       </w:pPr>
@@ -1993,21 +2115,7 @@
         <w:rPr>
           <w:sz w:val="21"/>
         </w:rPr>
-        <w:t xml:space="preserve">The skew between </w:t>
-      </w:r>
-      <w:proofErr w:type="gramStart"/>
-      <w:r>
-        <w:rPr>
-          <w:sz w:val="21"/>
-        </w:rPr>
-        <w:t>axis</w:t>
-      </w:r>
-      <w:proofErr w:type="gramEnd"/>
-      <w:r>
-        <w:rPr>
-          <w:sz w:val="21"/>
-        </w:rPr>
-        <w:t xml:space="preserve"> (usually equals to zero).</w:t>
+        <w:t>The skew between axis (usually equals to zero).</w:t>
       </w:r>
     </w:p>
     <w:p>
@@ -2021,12 +2129,16 @@
         <w:ind w:leftChars="0"/>
         <w:jc w:val="both"/>
         <w:rPr>
+          <w:rFonts w:ascii="Arial" w:hAnsi="Arial" w:cs="Arial"/>
           <w:b/>
-        </w:rPr>
-      </w:pPr>
-      <w:r>
-        <w:rPr>
+          <w:szCs w:val="24"/>
+        </w:rPr>
+      </w:pPr>
+      <w:r>
+        <w:rPr>
+          <w:rFonts w:ascii="Arial" w:hAnsi="Arial" w:cs="Arial"/>
           <w:b/>
+          <w:szCs w:val="24"/>
         </w:rPr>
         <w:t>Program task</w:t>
       </w:r>
@@ -2036,25 +2148,43 @@
         <w:widowControl/>
         <w:ind w:firstLine="480"/>
         <w:rPr>
-          <w:rFonts w:ascii="Calibri" w:eastAsia="新細明體" w:hAnsi="Calibri" w:cs="Calibri"/>
-          <w:color w:val="000000"/>
-          <w:kern w:val="0"/>
-          <w:szCs w:val="24"/>
-        </w:rPr>
-      </w:pPr>
-      <w:r>
-        <w:rPr>
-          <w:rFonts w:ascii="Calibri" w:eastAsia="新細明體" w:hAnsi="Calibri" w:cs="Calibri"/>
-          <w:color w:val="000000"/>
-          <w:kern w:val="0"/>
-          <w:szCs w:val="24"/>
-        </w:rPr>
-        <w:t xml:space="preserve">Original checkerboard images are in </w:t>
+          <w:rFonts w:ascii="Arial" w:eastAsia="新細明體" w:hAnsi="Arial" w:cs="Arial"/>
+          <w:color w:val="000000"/>
+          <w:kern w:val="0"/>
+          <w:szCs w:val="24"/>
+        </w:rPr>
+      </w:pPr>
+      <w:r>
+        <w:rPr>
+          <w:rFonts w:ascii="Arial" w:eastAsia="新細明體" w:hAnsi="Arial" w:cs="Arial"/>
+          <w:color w:val="000000"/>
+          <w:kern w:val="0"/>
+          <w:szCs w:val="24"/>
+        </w:rPr>
+        <w:t>Original checkerboard images are in</w:t>
+      </w:r>
+      <w:r>
+        <w:rPr>
+          <w:rFonts w:ascii="Arial" w:eastAsia="新細明體" w:hAnsi="Arial" w:cs="Arial"/>
+          <w:color w:val="000000"/>
+          <w:kern w:val="0"/>
+          <w:szCs w:val="24"/>
+        </w:rPr>
+        <w:t xml:space="preserve"> the</w:t>
+      </w:r>
+      <w:r>
+        <w:rPr>
+          <w:rFonts w:ascii="Arial" w:eastAsia="新細明體" w:hAnsi="Arial" w:cs="Arial" w:hint="eastAsia"/>
+          <w:color w:val="000000"/>
+          <w:kern w:val="0"/>
+          <w:szCs w:val="24"/>
+        </w:rPr>
+        <w:t xml:space="preserve"> </w:t>
       </w:r>
       <w:proofErr w:type="spellStart"/>
       <w:r>
         <w:rPr>
-          <w:rFonts w:ascii="Calibri" w:eastAsia="新細明體" w:hAnsi="Calibri" w:cs="Calibri"/>
+          <w:rFonts w:ascii="Arial" w:eastAsia="新細明體" w:hAnsi="Arial" w:cs="Arial"/>
           <w:i/>
           <w:color w:val="000000"/>
           <w:kern w:val="0"/>
@@ -2065,7 +2195,7 @@
       <w:proofErr w:type="spellEnd"/>
       <w:r>
         <w:rPr>
-          <w:rFonts w:ascii="Calibri" w:eastAsia="新細明體" w:hAnsi="Calibri" w:cs="Calibri"/>
+          <w:rFonts w:ascii="Arial" w:eastAsia="新細明體" w:hAnsi="Arial" w:cs="Arial"/>
           <w:color w:val="000000"/>
           <w:kern w:val="0"/>
           <w:szCs w:val="24"/>
@@ -2077,7 +2207,7 @@
           <m:sSupPr>
             <m:ctrlPr>
               <w:rPr>
-                <w:rFonts w:ascii="Cambria Math" w:eastAsia="新細明體" w:hAnsi="Cambria Math" w:cs="Calibri"/>
+                <w:rFonts w:ascii="Cambria Math" w:eastAsia="新細明體" w:hAnsi="Cambria Math" w:cs="Arial"/>
                 <w:color w:val="000000"/>
                 <w:kern w:val="0"/>
                 <w:szCs w:val="24"/>
@@ -2090,7 +2220,7 @@
                 <m:sty m:val="p"/>
               </m:rPr>
               <w:rPr>
-                <w:rFonts w:ascii="Cambria Math" w:eastAsia="新細明體" w:hAnsi="Cambria Math" w:cs="Calibri"/>
+                <w:rFonts w:ascii="Cambria Math" w:eastAsia="新細明體" w:hAnsi="Cambria Math" w:cs="Arial"/>
                 <w:color w:val="000000"/>
                 <w:kern w:val="0"/>
                 <w:szCs w:val="24"/>
@@ -2104,7 +2234,7 @@
                 <m:sty m:val="p"/>
               </m:rPr>
               <w:rPr>
-                <w:rFonts w:ascii="Cambria Math" w:eastAsia="新細明體" w:hAnsi="Cambria Math" w:cs="Calibri"/>
+                <w:rFonts w:ascii="Cambria Math" w:eastAsia="新細明體" w:hAnsi="Cambria Math" w:cs="Arial"/>
                 <w:color w:val="000000"/>
                 <w:kern w:val="0"/>
                 <w:szCs w:val="24"/>
@@ -2116,43 +2246,52 @@
       </m:oMath>
       <w:r>
         <w:rPr>
-          <w:rFonts w:ascii="Calibri" w:eastAsia="新細明體" w:hAnsi="Calibri" w:cs="Calibri" w:hint="eastAsia"/>
-          <w:color w:val="000000"/>
-          <w:kern w:val="0"/>
-          <w:szCs w:val="24"/>
-        </w:rPr>
-        <w:t xml:space="preserve"> </w:t>
-      </w:r>
-      <w:r>
-        <w:rPr>
-          <w:rFonts w:ascii="Calibri" w:eastAsia="新細明體" w:hAnsi="Calibri" w:cs="Calibri"/>
-          <w:color w:val="000000"/>
-          <w:kern w:val="0"/>
-          <w:szCs w:val="24"/>
-        </w:rPr>
-        <w:t xml:space="preserve">image is in </w:t>
-      </w:r>
-      <w:r>
-        <w:rPr>
-          <w:rFonts w:ascii="Calibri" w:eastAsia="新細明體" w:hAnsi="Calibri" w:cs="Calibri"/>
-          <w:color w:val="000000"/>
-          <w:kern w:val="0"/>
-          <w:szCs w:val="24"/>
-        </w:rPr>
-        <w:t>input</w:t>
-      </w:r>
-      <w:r>
-        <w:rPr>
-          <w:rFonts w:ascii="Calibri" w:eastAsia="新細明體" w:hAnsi="Calibri" w:cs="Calibri"/>
-          <w:color w:val="000000"/>
-          <w:kern w:val="0"/>
-          <w:szCs w:val="24"/>
-        </w:rPr>
-        <w:t xml:space="preserve"> folder. The undistorted images will be generated into output fo</w:t>
-      </w:r>
-      <w:r>
-        <w:rPr>
-          <w:rFonts w:ascii="Calibri" w:eastAsia="新細明體" w:hAnsi="Calibri" w:cs="Calibri"/>
+          <w:rFonts w:ascii="Arial" w:eastAsia="新細明體" w:hAnsi="Arial" w:cs="Arial"/>
+          <w:color w:val="000000"/>
+          <w:kern w:val="0"/>
+          <w:szCs w:val="24"/>
+        </w:rPr>
+        <w:t xml:space="preserve"> image is in </w:t>
+      </w:r>
+      <w:r>
+        <w:rPr>
+          <w:rFonts w:ascii="Arial" w:eastAsia="新細明體" w:hAnsi="Arial" w:cs="Arial"/>
+          <w:color w:val="000000"/>
+          <w:kern w:val="0"/>
+          <w:szCs w:val="24"/>
+        </w:rPr>
+        <w:t xml:space="preserve">the </w:t>
+      </w:r>
+      <w:r>
+        <w:rPr>
+          <w:rFonts w:ascii="Arial" w:eastAsia="新細明體" w:hAnsi="Arial" w:cs="Arial"/>
+          <w:color w:val="000000"/>
+          <w:kern w:val="0"/>
+          <w:szCs w:val="24"/>
+        </w:rPr>
+        <w:t xml:space="preserve">input folder. The undistorted images will be generated into </w:t>
+      </w:r>
+      <w:r>
+        <w:rPr>
+          <w:rFonts w:ascii="Arial" w:eastAsia="新細明體" w:hAnsi="Arial" w:cs="Arial"/>
+          <w:color w:val="000000"/>
+          <w:kern w:val="0"/>
+          <w:szCs w:val="24"/>
+        </w:rPr>
+        <w:t xml:space="preserve">the </w:t>
+      </w:r>
+      <w:r>
+        <w:rPr>
+          <w:rFonts w:ascii="Arial" w:eastAsia="新細明體" w:hAnsi="Arial" w:cs="Arial"/>
+          <w:color w:val="000000"/>
+          <w:kern w:val="0"/>
+          <w:szCs w:val="24"/>
+        </w:rPr>
+        <w:t>output fo</w:t>
+      </w:r>
+      <w:r>
+        <w:rPr>
+          <w:rFonts w:ascii="Arial" w:eastAsia="新細明體" w:hAnsi="Arial" w:cs="Arial"/>
           <w:color w:val="000000"/>
           <w:kern w:val="0"/>
           <w:szCs w:val="24"/>
@@ -2164,10 +2303,14 @@
       <w:pPr>
         <w:widowControl/>
         <w:ind w:firstLine="480"/>
-      </w:pPr>
-      <w:r>
-        <w:rPr>
-          <w:rFonts w:ascii="Calibri" w:eastAsia="新細明體" w:hAnsi="Calibri" w:cs="Calibri"/>
+        <w:rPr>
+          <w:rFonts w:ascii="Arial" w:hAnsi="Arial" w:cs="Arial"/>
+          <w:szCs w:val="24"/>
+        </w:rPr>
+      </w:pPr>
+      <w:r>
+        <w:rPr>
+          <w:rFonts w:ascii="Arial" w:eastAsia="新細明體" w:hAnsi="Arial" w:cs="Arial"/>
           <w:color w:val="000000"/>
           <w:kern w:val="0"/>
           <w:szCs w:val="24"/>
@@ -2176,7 +2319,7 @@
       </w:r>
       <w:r>
         <w:rPr>
-          <w:rFonts w:ascii="Calibri" w:eastAsia="新細明體" w:hAnsi="Calibri" w:cs="Calibri"/>
+          <w:rFonts w:ascii="Arial" w:eastAsia="新細明體" w:hAnsi="Arial" w:cs="Arial"/>
           <w:color w:val="000000"/>
           <w:kern w:val="0"/>
           <w:szCs w:val="24"/>
@@ -2186,18 +2329,35 @@
       <w:proofErr w:type="spellStart"/>
       <w:r>
         <w:rPr>
-          <w:rFonts w:ascii="Consolas" w:eastAsia="新細明體" w:hAnsi="Consolas" w:cs="Calibri"/>
+          <w:rFonts w:ascii="Arial" w:eastAsia="新細明體" w:hAnsi="Arial" w:cs="Arial"/>
           <w:i/>
           <w:color w:val="000000"/>
           <w:kern w:val="0"/>
-          <w:sz w:val="21"/>
           <w:szCs w:val="24"/>
         </w:rPr>
         <w:t>calibrateCamera</w:t>
       </w:r>
       <w:proofErr w:type="spellEnd"/>
       <w:r>
-        <w:t xml:space="preserve"> method will be printed in console when the program gets to its end.</w:t>
+        <w:rPr>
+          <w:rFonts w:ascii="Arial" w:hAnsi="Arial" w:cs="Arial"/>
+          <w:szCs w:val="24"/>
+        </w:rPr>
+        <w:t xml:space="preserve"> method will be printed in </w:t>
+      </w:r>
+      <w:r>
+        <w:rPr>
+          <w:rFonts w:ascii="Arial" w:hAnsi="Arial" w:cs="Arial"/>
+          <w:szCs w:val="24"/>
+        </w:rPr>
+        <w:t xml:space="preserve">the </w:t>
+      </w:r>
+      <w:r>
+        <w:rPr>
+          <w:rFonts w:ascii="Arial" w:hAnsi="Arial" w:cs="Arial"/>
+          <w:szCs w:val="24"/>
+        </w:rPr>
+        <w:t>console when the program gets to its end.</w:t>
       </w:r>
     </w:p>
     <w:p>
@@ -2308,7 +2468,7 @@
           </mc:Choice>
           <mc:Fallback>
             <w:pict>
-              <v:shape w14:anchorId="798C58BA" id="_x0000_s1028" type="#_x0000_t202" style="position:absolute;left:0;text-align:left;margin-left:146.5pt;margin-top:202.5pt;width:197.7pt;height:23.75pt;z-index:-251655168;visibility:visible;mso-wrap-style:square;mso-width-percent:0;mso-height-percent:0;mso-wrap-distance-left:9pt;mso-wrap-distance-top:3.6pt;mso-wrap-distance-right:9pt;mso-wrap-distance-bottom:3.6pt;mso-position-horizontal:right;mso-position-horizontal-relative:margin;mso-position-vertical:absolute;mso-position-vertical-relative:text;mso-width-percent:0;mso-height-percent:0;mso-width-relative:margin;mso-height-relative:margin;v-text-anchor:top" o:gfxdata="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" stroked="f">
+              <v:shape w14:anchorId="798C58BA" id="_x0000_s1028" type="#_x0000_t202" style="position:absolute;left:0;text-align:left;margin-left:146.5pt;margin-top:202.5pt;width:197.7pt;height:23.75pt;z-index:-251655168;visibility:visible;mso-wrap-style:square;mso-width-percent:0;mso-height-percent:0;mso-wrap-distance-left:9pt;mso-wrap-distance-top:3.6pt;mso-wrap-distance-right:9pt;mso-wrap-distance-bottom:3.6pt;mso-position-horizontal:right;mso-position-horizontal-relative:margin;mso-position-vertical:absolute;mso-position-vertical-relative:text;mso-width-percent:0;mso-height-percent:0;mso-width-relative:margin;mso-height-relative:margin;v-text-anchor:top" o:gfxdata="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" stroked="f">
                 <v:textbox>
                   <w:txbxContent>
                     <w:p>
@@ -2436,7 +2596,7 @@
           </mc:Choice>
           <mc:Fallback>
             <w:pict>
-              <v:shape w14:anchorId="684A2781" id="_x0000_s1029" type="#_x0000_t202" style="position:absolute;left:0;text-align:left;margin-left:27.8pt;margin-top:202.5pt;width:142.65pt;height:23.75pt;z-index:-251657216;visibility:visible;mso-wrap-style:square;mso-width-percent:0;mso-height-percent:0;mso-wrap-distance-left:9pt;mso-wrap-distance-top:3.6pt;mso-wrap-distance-right:9pt;mso-wrap-distance-bottom:3.6pt;mso-position-horizontal:absolute;mso-position-horizontal-relative:text;mso-position-vertical:absolute;mso-position-vertical-relative:text;mso-width-percent:0;mso-height-percent:0;mso-width-relative:margin;mso-height-relative:margin;v-text-anchor:top" o:gfxdata="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" stroked="f">
+              <v:shape w14:anchorId="684A2781" id="_x0000_s1029" type="#_x0000_t202" style="position:absolute;left:0;text-align:left;margin-left:27.8pt;margin-top:202.5pt;width:142.65pt;height:23.75pt;z-index:-251657216;visibility:visible;mso-wrap-style:square;mso-width-percent:0;mso-height-percent:0;mso-wrap-distance-left:9pt;mso-wrap-distance-top:3.6pt;mso-wrap-distance-right:9pt;mso-wrap-distance-bottom:3.6pt;mso-position-horizontal:absolute;mso-position-horizontal-relative:text;mso-position-vertical:absolute;mso-position-vertical-relative:text;mso-width-percent:0;mso-height-percent:0;mso-width-relative:margin;mso-height-relative:margin;v-text-anchor:top" o:gfxdata="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" stroked="f">
                 <v:textbox>
                   <w:txbxContent>
                     <w:p>
@@ -2640,6 +2800,7 @@
           <w:kern w:val="0"/>
           <w:szCs w:val="24"/>
         </w:rPr>
+        <w:lastRenderedPageBreak/>
         <mc:AlternateContent>
           <mc:Choice Requires="wps">
             <w:drawing>
@@ -2771,7 +2932,7 @@
           </mc:Choice>
           <mc:Fallback>
             <w:pict>
-              <v:shape w14:anchorId="77003B8C" id="_x0000_s1030" type="#_x0000_t202" style="position:absolute;margin-left:147.6pt;margin-top:152.2pt;width:198.8pt;height:23.75pt;z-index:-251651072;visibility:visible;mso-wrap-style:square;mso-width-percent:0;mso-height-percent:0;mso-wrap-distance-left:9pt;mso-wrap-distance-top:3.6pt;mso-wrap-distance-right:9pt;mso-wrap-distance-bottom:3.6pt;mso-position-horizontal:right;mso-position-horizontal-relative:margin;mso-position-vertical:absolute;mso-position-vertical-relative:text;mso-width-percent:0;mso-height-percent:0;mso-width-relative:margin;mso-height-relative:margin;v-text-anchor:top" o:gfxdata="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" stroked="f">
+              <v:shape w14:anchorId="77003B8C" id="_x0000_s1030" type="#_x0000_t202" style="position:absolute;margin-left:147.6pt;margin-top:152.2pt;width:198.8pt;height:23.75pt;z-index:-251651072;visibility:visible;mso-wrap-style:square;mso-width-percent:0;mso-height-percent:0;mso-wrap-distance-left:9pt;mso-wrap-distance-top:3.6pt;mso-wrap-distance-right:9pt;mso-wrap-distance-bottom:3.6pt;mso-position-horizontal:right;mso-position-horizontal-relative:margin;mso-position-vertical:absolute;mso-position-vertical-relative:text;mso-width-percent:0;mso-height-percent:0;mso-width-relative:margin;mso-height-relative:margin;v-text-anchor:top" o:gfxdata="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" stroked="f">
                 <v:textbox>
                   <w:txbxContent>
                     <w:p>
@@ -2791,13 +2952,7 @@
                         <w:rPr>
                           <w:sz w:val="22"/>
                         </w:rPr>
-                        <w:t>Undistorted</w:t>
-                      </w:r>
-                      <w:r>
-                        <w:rPr>
-                          <w:sz w:val="22"/>
-                        </w:rPr>
-                        <w:t xml:space="preserve"> </w:t>
+                        <w:t xml:space="preserve">Undistorted </w:t>
                       </w:r>
                       <m:oMath>
                         <m:sSup>
@@ -3001,7 +3156,7 @@
           </mc:Choice>
           <mc:Fallback>
             <w:pict>
-              <v:shape w14:anchorId="6C3795F7" id="_x0000_s1031" type="#_x0000_t202" style="position:absolute;margin-left:0;margin-top:153.35pt;width:197.9pt;height:23.75pt;z-index:-251653120;visibility:visible;mso-wrap-style:square;mso-width-percent:0;mso-height-percent:0;mso-wrap-distance-left:9pt;mso-wrap-distance-top:3.6pt;mso-wrap-distance-right:9pt;mso-wrap-distance-bottom:3.6pt;mso-position-horizontal:left;mso-position-horizontal-relative:margin;mso-position-vertical:absolute;mso-position-vertical-relative:text;mso-width-percent:0;mso-height-percent:0;mso-width-relative:margin;mso-height-relative:margin;v-text-anchor:top" o:gfxdata="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" stroked="f">
+              <v:shape w14:anchorId="6C3795F7" id="_x0000_s1031" type="#_x0000_t202" style="position:absolute;margin-left:0;margin-top:153.35pt;width:197.9pt;height:23.75pt;z-index:-251653120;visibility:visible;mso-wrap-style:square;mso-width-percent:0;mso-height-percent:0;mso-wrap-distance-left:9pt;mso-wrap-distance-top:3.6pt;mso-wrap-distance-right:9pt;mso-wrap-distance-bottom:3.6pt;mso-position-horizontal:left;mso-position-horizontal-relative:margin;mso-position-vertical:absolute;mso-position-vertical-relative:text;mso-width-percent:0;mso-height-percent:0;mso-width-relative:margin;mso-height-relative:margin;v-text-anchor:top" o:gfxdata="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" stroked="f">
                 <v:textbox>
                   <w:txbxContent>
                     <w:p>
@@ -3214,6 +3369,18 @@
       <w:pPr>
         <w:pStyle w:val="a4"/>
         <w:widowControl/>
+        <w:ind w:leftChars="0" w:left="284"/>
+        <w:jc w:val="both"/>
+        <w:rPr>
+          <w:rFonts w:ascii="Arial" w:hAnsi="Arial" w:cs="Arial" w:hint="eastAsia"/>
+          <w:b/>
+        </w:rPr>
+      </w:pPr>
+    </w:p>
+    <w:p>
+      <w:pPr>
+        <w:pStyle w:val="a4"/>
+        <w:widowControl/>
         <w:numPr>
           <w:ilvl w:val="0"/>
           <w:numId w:val="8"/>
@@ -3221,70 +3388,107 @@
         <w:ind w:leftChars="0"/>
         <w:jc w:val="both"/>
         <w:rPr>
+          <w:rFonts w:ascii="Arial" w:hAnsi="Arial" w:cs="Arial"/>
           <w:b/>
         </w:rPr>
       </w:pPr>
       <w:r>
         <w:rPr>
-          <w:rFonts w:hint="eastAsia"/>
+          <w:rFonts w:ascii="Arial" w:hAnsi="Arial" w:cs="Arial"/>
           <w:b/>
         </w:rPr>
-        <w:lastRenderedPageBreak/>
-        <w:t>D</w:t>
-      </w:r>
-      <w:r>
-        <w:rPr>
-          <w:b/>
-        </w:rPr>
-        <w:t>iscussion</w:t>
+        <w:t>Discussion</w:t>
       </w:r>
     </w:p>
     <w:p>
       <w:pPr>
         <w:widowControl/>
         <w:ind w:firstLine="480"/>
-      </w:pPr>
-      <w:r>
-        <w:t xml:space="preserve">Some pin-hole camera induce radial dilation which makes the images distort. For example, we </w:t>
-      </w:r>
-      <w:r>
-        <w:t>observed at</w:t>
-      </w:r>
-      <w:r>
-        <w:t xml:space="preserve"> the</w:t>
-      </w:r>
-      <w:r>
+        <w:rPr>
+          <w:rFonts w:ascii="Arial" w:hAnsi="Arial" w:cs="Arial"/>
+        </w:rPr>
+      </w:pPr>
+      <w:r>
+        <w:rPr>
+          <w:rFonts w:ascii="Arial" w:hAnsi="Arial" w:cs="Arial"/>
+        </w:rPr>
+        <w:t>Some pin-hole camera</w:t>
+      </w:r>
+      <w:r>
+        <w:rPr>
+          <w:rFonts w:ascii="Arial" w:hAnsi="Arial" w:cs="Arial"/>
+        </w:rPr>
+        <w:t>s</w:t>
+      </w:r>
+      <w:r>
+        <w:rPr>
+          <w:rFonts w:ascii="Arial" w:hAnsi="Arial" w:cs="Arial"/>
+        </w:rPr>
+        <w:t xml:space="preserve"> induce radial dilation which makes the images distort. For example, we </w:t>
+      </w:r>
+      <w:r>
+        <w:rPr>
+          <w:rFonts w:ascii="Arial" w:hAnsi="Arial" w:cs="Arial"/>
+        </w:rPr>
+        <w:t xml:space="preserve">observed </w:t>
+      </w:r>
+      <w:r>
+        <w:rPr>
+          <w:rFonts w:ascii="Arial" w:hAnsi="Arial" w:cs="Arial"/>
+        </w:rPr>
+        <w:t>the</w:t>
+      </w:r>
+      <w:r>
+        <w:rPr>
+          <w:rFonts w:ascii="Arial" w:hAnsi="Arial" w:cs="Arial"/>
+        </w:rPr>
         <w:t xml:space="preserve"> original</w:t>
       </w:r>
       <w:r>
-        <w:t xml:space="preserve"> checkerboard images and found some of the lines are distorted into curves in the checkerboard pattern. Applying camera calibration, we can find the camera’s intrinsic matrix and the relation of corners among different images. Using the relation we found, we may then </w:t>
-      </w:r>
-      <w:proofErr w:type="spellStart"/>
-      <w:r>
-        <w:t>undistort</w:t>
-      </w:r>
-      <w:proofErr w:type="spellEnd"/>
-      <w:r>
-        <w:t xml:space="preserve"> the image.</w:t>
-      </w:r>
-      <w:r>
-        <w:t xml:space="preserve"> </w:t>
+        <w:rPr>
+          <w:rFonts w:ascii="Arial" w:hAnsi="Arial" w:cs="Arial"/>
+        </w:rPr>
+        <w:t xml:space="preserve"> checkerboard images and found some of the lines are distorted into curves in the checkerboard pattern. Applying camera calibration, we can find the camera’s intrinsic matrix and the relation of corners among different images. Using the relation we found, we may then undistort the image. </w:t>
       </w:r>
     </w:p>
     <w:p>
       <w:pPr>
         <w:widowControl/>
         <w:ind w:firstLine="480"/>
-      </w:pPr>
-      <w:r>
-        <w:t xml:space="preserve">However, in reality it’s not that easy to observe the effect of the </w:t>
+        <w:rPr>
+          <w:rFonts w:ascii="Arial" w:hAnsi="Arial" w:cs="Arial"/>
+        </w:rPr>
+      </w:pPr>
+      <w:r>
+        <w:rPr>
+          <w:rFonts w:ascii="Arial" w:hAnsi="Arial" w:cs="Arial"/>
+        </w:rPr>
+        <w:t>However, in reality</w:t>
+      </w:r>
+      <w:r>
+        <w:rPr>
+          <w:rFonts w:ascii="Arial" w:hAnsi="Arial" w:cs="Arial"/>
+        </w:rPr>
+        <w:t>,</w:t>
+      </w:r>
+      <w:r>
+        <w:rPr>
+          <w:rFonts w:ascii="Arial" w:hAnsi="Arial" w:cs="Arial"/>
+        </w:rPr>
+        <w:t xml:space="preserve"> it’s not that easy to observe the effect of the </w:t>
       </w:r>
       <w:proofErr w:type="spellStart"/>
       <w:r>
+        <w:rPr>
+          <w:rFonts w:ascii="Arial" w:hAnsi="Arial" w:cs="Arial"/>
+        </w:rPr>
         <w:t>undistortion</w:t>
       </w:r>
       <w:proofErr w:type="spellEnd"/>
       <w:r>
+        <w:rPr>
+          <w:rFonts w:ascii="Arial" w:hAnsi="Arial" w:cs="Arial"/>
+        </w:rPr>
         <w:t xml:space="preserve"> since the images we captured are only slightly distorted, but we still can tell the effect of transformation from the size of dark corners around the images when they are undistorted.</w:t>
       </w:r>
     </w:p>
@@ -3292,24 +3496,28 @@
       <w:pPr>
         <w:widowControl/>
         <w:ind w:firstLine="480"/>
-      </w:pPr>
-      <w:r>
-        <w:t xml:space="preserve">According to </w:t>
+        <w:rPr>
+          <w:rFonts w:ascii="Arial" w:hAnsi="Arial" w:cs="Arial"/>
+        </w:rPr>
+      </w:pPr>
+      <w:r>
+        <w:rPr>
+          <w:rFonts w:ascii="Arial" w:hAnsi="Arial" w:cs="Arial"/>
+        </w:rPr>
+        <w:t xml:space="preserve">According to OpenCV documentation, Re-projection error gives a good estimation of just how exact </w:t>
       </w:r>
       <w:proofErr w:type="spellStart"/>
       <w:r>
-        <w:t>OpenCV</w:t>
+        <w:rPr>
+          <w:rFonts w:ascii="Arial" w:hAnsi="Arial" w:cs="Arial"/>
+        </w:rPr>
+        <w:t>the</w:t>
       </w:r>
       <w:proofErr w:type="spellEnd"/>
       <w:r>
-        <w:t xml:space="preserve"> documentation, Re-projection error gives a good estimation of just how exact </w:t>
-      </w:r>
-      <w:proofErr w:type="spellStart"/>
-      <w:r>
-        <w:t>the</w:t>
-      </w:r>
-      <w:proofErr w:type="spellEnd"/>
-      <w:r>
+        <w:rPr>
+          <w:rFonts w:ascii="Arial" w:hAnsi="Arial" w:cs="Arial"/>
+        </w:rPr>
         <w:t xml:space="preserve"> found parameters are, thus we use </w:t>
       </w:r>
       <w:proofErr w:type="spellStart"/>
@@ -3326,29 +3534,60 @@
       </w:r>
       <w:proofErr w:type="spellEnd"/>
       <w:r>
+        <w:rPr>
+          <w:rFonts w:ascii="Arial" w:hAnsi="Arial" w:cs="Arial"/>
+        </w:rPr>
         <w:t xml:space="preserve"> method in </w:t>
       </w:r>
-      <w:proofErr w:type="spellStart"/>
-      <w:r>
-        <w:t>OpenCV</w:t>
-      </w:r>
-      <w:proofErr w:type="spellEnd"/>
-      <w:r>
-        <w:t xml:space="preserve"> library to calculate the absolute norm between what we got with our transformation and the corner finding algorithm. Then find the arithmetical mean of the errors calculated for all the calibration images.</w:t>
+      <w:r>
+        <w:rPr>
+          <w:rFonts w:ascii="Arial" w:hAnsi="Arial" w:cs="Arial"/>
+        </w:rPr>
+        <w:t xml:space="preserve">the </w:t>
+      </w:r>
+      <w:r>
+        <w:rPr>
+          <w:rFonts w:ascii="Arial" w:hAnsi="Arial" w:cs="Arial"/>
+        </w:rPr>
+        <w:t>OpenCV library to calculate the absolute norm between what we got with our transformation and the corner finding algorithm. Then find the arithmetical mean of the errors calculated for all the calibration images.</w:t>
       </w:r>
     </w:p>
     <w:p>
       <w:pPr>
         <w:widowControl/>
         <w:ind w:firstLine="480"/>
-      </w:pPr>
-      <w:r>
-        <w:t>The re-projection mean error of these images are 0.0412, which is rather a small error</w:t>
-      </w:r>
-      <w:r>
+        <w:rPr>
+          <w:rFonts w:ascii="Arial" w:hAnsi="Arial" w:cs="Arial"/>
+        </w:rPr>
+      </w:pPr>
+      <w:r>
+        <w:rPr>
+          <w:rFonts w:ascii="Arial" w:hAnsi="Arial" w:cs="Arial"/>
+        </w:rPr>
+        <w:t xml:space="preserve">The re-projection mean error of these images </w:t>
+      </w:r>
+      <w:r>
+        <w:rPr>
+          <w:rFonts w:ascii="Arial" w:hAnsi="Arial" w:cs="Arial"/>
+        </w:rPr>
+        <w:t>is</w:t>
+      </w:r>
+      <w:r>
+        <w:rPr>
+          <w:rFonts w:ascii="Arial" w:hAnsi="Arial" w:cs="Arial"/>
+        </w:rPr>
+        <w:t xml:space="preserve"> 0.0412, which is rather a small error</w:t>
+      </w:r>
+      <w:r>
+        <w:rPr>
+          <w:rFonts w:ascii="Arial" w:hAnsi="Arial" w:cs="Arial"/>
+        </w:rPr>
         <w:t>, showing that the parameters we found are quite accurate</w:t>
       </w:r>
       <w:r>
+        <w:rPr>
+          <w:rFonts w:ascii="Arial" w:hAnsi="Arial" w:cs="Arial"/>
+        </w:rPr>
         <w:t>.</w:t>
       </w:r>
     </w:p>
@@ -3357,14 +3596,12 @@
         <w:widowControl/>
         <w:ind w:firstLine="480"/>
         <w:rPr>
-          <w:rFonts w:ascii="Calibri" w:eastAsia="新細明體" w:hAnsi="Calibri" w:cs="Calibri"/>
-          <w:color w:val="000000"/>
-          <w:kern w:val="0"/>
-          <w:szCs w:val="24"/>
-        </w:rPr>
-      </w:pPr>
-      <w:bookmarkStart w:id="0" w:name="_GoBack"/>
-      <w:bookmarkEnd w:id="0"/>
+          <w:rFonts w:ascii="Calibri" w:eastAsia="新細明體" w:hAnsi="Calibri" w:cs="Calibri" w:hint="eastAsia"/>
+          <w:color w:val="000000"/>
+          <w:kern w:val="0"/>
+          <w:szCs w:val="24"/>
+        </w:rPr>
+      </w:pPr>
     </w:p>
     <w:p>
       <w:pPr>
@@ -3406,10 +3643,11 @@
           <w:sz w:val="22"/>
           <w:bdr w:val="none" w:sz="0" w:space="0" w:color="auto" w:frame="1"/>
         </w:rPr>
+        <w:lastRenderedPageBreak/>
         <w:drawing>
           <wp:inline distT="0" distB="0" distL="0" distR="0">
-            <wp:extent cx="2520000" cy="1769074"/>
-            <wp:effectExtent l="0" t="0" r="0" b="3175"/>
+            <wp:extent cx="2300990" cy="1615325"/>
+            <wp:effectExtent l="0" t="0" r="0" b="0"/>
             <wp:docPr id="4" name="圖片 4" descr="https://lh5.googleusercontent.com/-lymuPgJf2owIyuSPiSK0tTxynef1jLwUzq0eUqHa6X1CRI44Opq89pxTNX88__-Ng57BiKLe3GgQnsa3e_Go4SfJyRl4apmXTl_ofDqdoYvRRI2fWaQ5Qm5AKQJwSZKpuc_O5VG4A1cS32beKJI7TlL54wofLaCWyCP4fpzsA5571hPJdAsD766qn7sNA"/>
             <wp:cNvGraphicFramePr>
               <a:graphicFrameLocks xmlns:a="http://schemas.openxmlformats.org/drawingml/2006/main" noChangeAspect="1"/>
@@ -3439,7 +3677,7 @@
                   <pic:spPr bwMode="auto">
                     <a:xfrm>
                       <a:off x="0" y="0"/>
-                      <a:ext cx="2520000" cy="1769074"/>
+                      <a:ext cx="2310721" cy="1622156"/>
                     </a:xfrm>
                     <a:prstGeom prst="rect">
                       <a:avLst/>
@@ -3466,7 +3704,7 @@
         </w:rPr>
         <w:drawing>
           <wp:inline distT="0" distB="0" distL="0" distR="0">
-            <wp:extent cx="2520000" cy="1759202"/>
+            <wp:extent cx="2300990" cy="1606312"/>
             <wp:effectExtent l="0" t="0" r="0" b="0"/>
             <wp:docPr id="3" name="圖片 3" descr="https://lh5.googleusercontent.com/uRl1jpGVzig2RRsCstvIRi-yZxNdiwIwefR2QJIwi3TUR3bYzVmfYBUkc1ujzFrQhfzGwxg1AfqunvxFcoIfnLsCTofQLvFXFBsLH2rBFbc9qa2JfSuGI-qVKt57umYQlJXGapNjq_GctSzD-S8VWHTZutddClVqxuvXW9z5XM8pSAAT7bP007RpVBBP6w"/>
             <wp:cNvGraphicFramePr>
@@ -3497,7 +3735,7 @@
                   <pic:spPr bwMode="auto">
                     <a:xfrm>
                       <a:off x="0" y="0"/>
-                      <a:ext cx="2520000" cy="1759202"/>
+                      <a:ext cx="2321790" cy="1620833"/>
                     </a:xfrm>
                     <a:prstGeom prst="rect">
                       <a:avLst/>
@@ -3524,7 +3762,7 @@
         </w:rPr>
         <w:drawing>
           <wp:inline distT="0" distB="0" distL="0" distR="0">
-            <wp:extent cx="2520000" cy="1779394"/>
+            <wp:extent cx="2303375" cy="1626433"/>
             <wp:effectExtent l="0" t="0" r="0" b="0"/>
             <wp:docPr id="2" name="圖片 2" descr="https://lh4.googleusercontent.com/TRRWEiHOcrOH-7Omaf3iF87iutdYp45nc5jBRgKnEhALeTBcQ7wAObOOL9hFs1wPNw-zkr-Z5Pvs0HMPMlbt578B_fOrMRtZAcIwIwNFxFyfBEwYYw7Jl4j6ON_PCaMiBDR-n51LUa4qj6-KsfKDVUT72v9EDqbQGTbC9ahMqjuWDeBjHX6TB7FGqj2moA"/>
             <wp:cNvGraphicFramePr>
@@ -3555,7 +3793,7 @@
                   <pic:spPr bwMode="auto">
                     <a:xfrm>
                       <a:off x="0" y="0"/>
-                      <a:ext cx="2520000" cy="1779394"/>
+                      <a:ext cx="2318253" cy="1636938"/>
                     </a:xfrm>
                     <a:prstGeom prst="rect">
                       <a:avLst/>
@@ -3582,8 +3820,8 @@
         </w:rPr>
         <w:drawing>
           <wp:inline distT="0" distB="0" distL="0" distR="0">
-            <wp:extent cx="2520000" cy="1994577"/>
-            <wp:effectExtent l="0" t="0" r="0" b="5715"/>
+            <wp:extent cx="2301083" cy="1821305"/>
+            <wp:effectExtent l="0" t="0" r="0" b="0"/>
             <wp:docPr id="1" name="圖片 1" descr="https://lh3.googleusercontent.com/UCbZcKdZp95s5fgI9hdCaGYu0T8nUX58Fu1abS2QCjFgxbzFfD_0gexTxtAfeLXFAtaayCfTIz086Kk9aSxpsNFizOBfc9oCQmowhmtZnFybAjCc-BFqsD7mrzdXzvaqIHdDCBNYGifjeGGDDOc-SKvMrvPQ2I6HJ1K6GPaLVeKVLYxJgeLbid_lN7AydQ"/>
             <wp:cNvGraphicFramePr>
               <a:graphicFrameLocks xmlns:a="http://schemas.openxmlformats.org/drawingml/2006/main" noChangeAspect="1"/>
@@ -3613,7 +3851,7 @@
                   <pic:spPr bwMode="auto">
                     <a:xfrm>
                       <a:off x="0" y="0"/>
-                      <a:ext cx="2520000" cy="1994577"/>
+                      <a:ext cx="2312448" cy="1830301"/>
                     </a:xfrm>
                     <a:prstGeom prst="rect">
                       <a:avLst/>
@@ -3636,120 +3874,61 @@
         <w:ind w:firstLine="720"/>
         <w:jc w:val="both"/>
         <w:rPr>
-          <w:rFonts w:ascii="新細明體" w:eastAsia="新細明體" w:hAnsi="新細明體" w:cs="新細明體"/>
-          <w:kern w:val="0"/>
-          <w:szCs w:val="24"/>
-        </w:rPr>
-      </w:pPr>
-      <w:r>
-        <w:rPr>
-          <w:rFonts w:ascii="Arial" w:eastAsia="新細明體" w:hAnsi="Arial" w:cs="Arial"/>
-          <w:color w:val="000000"/>
-          <w:kern w:val="0"/>
-          <w:szCs w:val="24"/>
-        </w:rPr>
-        <w:lastRenderedPageBreak/>
-        <w:t xml:space="preserve">In this part, we used opencv to process the images. The </w:t>
-      </w:r>
-      <w:r>
-        <w:rPr>
-          <w:rFonts w:ascii="Arial" w:eastAsia="新細明體" w:hAnsi="Arial" w:cs="Arial"/>
-          <w:i/>
-          <w:iCs/>
-          <w:color w:val="000000"/>
-          <w:kern w:val="0"/>
-          <w:szCs w:val="24"/>
-        </w:rPr>
-        <w:t>FindContours()</w:t>
-      </w:r>
-      <w:r>
-        <w:rPr>
-          <w:rFonts w:ascii="Arial" w:eastAsia="新細明體" w:hAnsi="Arial" w:cs="Arial"/>
-          <w:color w:val="000000"/>
-          <w:kern w:val="0"/>
-          <w:szCs w:val="24"/>
-        </w:rPr>
-        <w:t xml:space="preserve"> function can find the contours of each object, but we have to preprocess the images before applying it. First, we used </w:t>
-      </w:r>
-      <w:r>
-        <w:rPr>
-          <w:rFonts w:ascii="Arial" w:eastAsia="新細明體" w:hAnsi="Arial" w:cs="Arial"/>
-          <w:i/>
-          <w:iCs/>
-          <w:color w:val="000000"/>
-          <w:kern w:val="0"/>
-          <w:szCs w:val="24"/>
-        </w:rPr>
-        <w:t xml:space="preserve">cvtColor(COLOR_BGR2GRAY) </w:t>
-      </w:r>
-      <w:r>
-        <w:rPr>
-          <w:rFonts w:ascii="Arial" w:eastAsia="新細明體" w:hAnsi="Arial" w:cs="Arial"/>
-          <w:color w:val="000000"/>
-          <w:kern w:val="0"/>
-          <w:szCs w:val="24"/>
-        </w:rPr>
-        <w:t xml:space="preserve">to turn the picture into grayscale. Then, we used </w:t>
-      </w:r>
-      <w:r>
-        <w:rPr>
-          <w:rFonts w:ascii="Arial" w:eastAsia="新細明體" w:hAnsi="Arial" w:cs="Arial"/>
-          <w:i/>
-          <w:iCs/>
-          <w:color w:val="000000"/>
-          <w:kern w:val="0"/>
-          <w:szCs w:val="24"/>
-        </w:rPr>
-        <w:t>GaussianBlur()</w:t>
-      </w:r>
-      <w:r>
-        <w:rPr>
-          <w:rFonts w:ascii="Arial" w:eastAsia="新細明體" w:hAnsi="Arial" w:cs="Arial"/>
-          <w:color w:val="000000"/>
-          <w:kern w:val="0"/>
-          <w:szCs w:val="24"/>
-        </w:rPr>
-        <w:t xml:space="preserve"> to blur the image a bit so that the noise can be reduced thus increasing the accuracy. Also we make the images become binary images by using </w:t>
-      </w:r>
-      <w:r>
-        <w:rPr>
-          <w:rFonts w:ascii="Arial" w:eastAsia="新細明體" w:hAnsi="Arial" w:cs="Arial"/>
-          <w:i/>
-          <w:iCs/>
-          <w:color w:val="000000"/>
-          <w:kern w:val="0"/>
-          <w:szCs w:val="24"/>
-        </w:rPr>
-        <w:t>threshold()</w:t>
-      </w:r>
-      <w:r>
-        <w:rPr>
-          <w:rFonts w:ascii="Arial" w:eastAsia="新細明體" w:hAnsi="Arial" w:cs="Arial"/>
-          <w:color w:val="000000"/>
-          <w:kern w:val="0"/>
-          <w:szCs w:val="24"/>
-        </w:rPr>
-        <w:t xml:space="preserve">. After that, we can apply </w:t>
-      </w:r>
-      <w:r>
-        <w:rPr>
-          <w:rFonts w:ascii="Arial" w:eastAsia="新細明體" w:hAnsi="Arial" w:cs="Arial"/>
-          <w:i/>
-          <w:iCs/>
-          <w:color w:val="000000"/>
-          <w:kern w:val="0"/>
-          <w:szCs w:val="24"/>
-        </w:rPr>
-        <w:t xml:space="preserve">FindContours() </w:t>
-      </w:r>
-      <w:r>
-        <w:rPr>
-          <w:rFonts w:ascii="Arial" w:eastAsia="新細明體" w:hAnsi="Arial" w:cs="Arial"/>
-          <w:color w:val="000000"/>
-          <w:kern w:val="0"/>
-          <w:szCs w:val="24"/>
-        </w:rPr>
-        <w:t>and get the contours.</w:t>
+          <w:rFonts w:ascii="Arial" w:eastAsia="新細明體" w:hAnsi="Arial" w:cs="Arial"/>
+          <w:color w:val="000000"/>
+          <w:kern w:val="0"/>
+          <w:szCs w:val="24"/>
+        </w:rPr>
+      </w:pPr>
+      <w:r>
+        <w:rPr>
+          <w:rFonts w:ascii="Arial" w:eastAsia="新細明體" w:hAnsi="Arial" w:cs="Arial"/>
+          <w:noProof/>
+          <w:color w:val="000000"/>
+          <w:kern w:val="0"/>
+          <w:szCs w:val="24"/>
+        </w:rPr>
+        <w:drawing>
+          <wp:inline distT="0" distB="0" distL="0" distR="0">
+            <wp:extent cx="4213026" cy="2808515"/>
+            <wp:effectExtent l="0" t="0" r="3810" b="0"/>
+            <wp:docPr id="8" name="圖片 8"/>
+            <wp:cNvGraphicFramePr>
+              <a:graphicFrameLocks xmlns:a="http://schemas.openxmlformats.org/drawingml/2006/main" noChangeAspect="1"/>
+            </wp:cNvGraphicFramePr>
+            <a:graphic xmlns:a="http://schemas.openxmlformats.org/drawingml/2006/main">
+              <a:graphicData uri="http://schemas.openxmlformats.org/drawingml/2006/picture">
+                <pic:pic xmlns:pic="http://schemas.openxmlformats.org/drawingml/2006/picture">
+                  <pic:nvPicPr>
+                    <pic:cNvPr id="8" name="圖片 8"/>
+                    <pic:cNvPicPr/>
+                  </pic:nvPicPr>
+                  <pic:blipFill>
+                    <a:blip r:embed="rId22">
+                      <a:extLst>
+                        <a:ext uri="{28A0092B-C50C-407E-A947-70E740481C1C}">
+                          <a14:useLocalDpi xmlns:a14="http://schemas.microsoft.com/office/drawing/2010/main" val="0"/>
+                        </a:ext>
+                      </a:extLst>
+                    </a:blip>
+                    <a:stretch>
+                      <a:fillRect/>
+                    </a:stretch>
+                  </pic:blipFill>
+                  <pic:spPr>
+                    <a:xfrm>
+                      <a:off x="0" y="0"/>
+                      <a:ext cx="4223664" cy="2815606"/>
+                    </a:xfrm>
+                    <a:prstGeom prst="rect">
+                      <a:avLst/>
+                    </a:prstGeom>
+                  </pic:spPr>
+                </pic:pic>
+              </a:graphicData>
+            </a:graphic>
+          </wp:inline>
+        </w:drawing>
       </w:r>
     </w:p>
     <w:p>
@@ -3758,6 +3937,19 @@
         <w:ind w:firstLine="720"/>
         <w:jc w:val="both"/>
         <w:rPr>
+          <w:rFonts w:ascii="Arial" w:eastAsia="新細明體" w:hAnsi="Arial" w:cs="Arial"/>
+          <w:color w:val="000000"/>
+          <w:kern w:val="0"/>
+          <w:szCs w:val="24"/>
+        </w:rPr>
+      </w:pPr>
+    </w:p>
+    <w:p>
+      <w:pPr>
+        <w:widowControl/>
+        <w:ind w:firstLine="720"/>
+        <w:jc w:val="both"/>
+        <w:rPr>
           <w:rFonts w:ascii="新細明體" w:eastAsia="新細明體" w:hAnsi="新細明體" w:cs="新細明體"/>
           <w:kern w:val="0"/>
           <w:szCs w:val="24"/>
@@ -3770,7 +3962,34 @@
           <w:kern w:val="0"/>
           <w:szCs w:val="24"/>
         </w:rPr>
-        <w:t xml:space="preserve">For each object detected, we can calculate the central moment with </w:t>
+        <w:t xml:space="preserve">In this part, we used </w:t>
+      </w:r>
+      <w:r>
+        <w:rPr>
+          <w:rFonts w:ascii="Arial" w:eastAsia="新細明體" w:hAnsi="Arial" w:cs="Arial"/>
+          <w:color w:val="000000"/>
+          <w:kern w:val="0"/>
+          <w:szCs w:val="24"/>
+        </w:rPr>
+        <w:t>OpenCV</w:t>
+      </w:r>
+      <w:r>
+        <w:rPr>
+          <w:rFonts w:ascii="Arial" w:eastAsia="新細明體" w:hAnsi="Arial" w:cs="Arial"/>
+          <w:color w:val="000000"/>
+          <w:kern w:val="0"/>
+          <w:szCs w:val="24"/>
+        </w:rPr>
+        <w:t xml:space="preserve"> </w:t>
+      </w:r>
+      <w:r>
+        <w:rPr>
+          <w:rFonts w:ascii="Arial" w:eastAsia="新細明體" w:hAnsi="Arial" w:cs="Arial"/>
+          <w:color w:val="000000"/>
+          <w:kern w:val="0"/>
+          <w:szCs w:val="24"/>
+        </w:rPr>
+        <w:t xml:space="preserve">to process the images. The </w:t>
       </w:r>
       <w:r>
         <w:rPr>
@@ -3781,16 +4000,16 @@
           <w:kern w:val="0"/>
           <w:szCs w:val="24"/>
         </w:rPr>
-        <w:t>moments()</w:t>
-      </w:r>
-      <w:r>
-        <w:rPr>
-          <w:rFonts w:ascii="Arial" w:eastAsia="新細明體" w:hAnsi="Arial" w:cs="Arial"/>
-          <w:color w:val="000000"/>
-          <w:kern w:val="0"/>
-          <w:szCs w:val="24"/>
-        </w:rPr>
-        <w:t xml:space="preserve">. Then we can calculate the centroids and principle angles as taught in class. With </w:t>
+        <w:t>FindContours()</w:t>
+      </w:r>
+      <w:r>
+        <w:rPr>
+          <w:rFonts w:ascii="Arial" w:eastAsia="新細明體" w:hAnsi="Arial" w:cs="Arial"/>
+          <w:color w:val="000000"/>
+          <w:kern w:val="0"/>
+          <w:szCs w:val="24"/>
+        </w:rPr>
+        <w:t xml:space="preserve"> function can find the contours of each object, but we have to preprocess the images before applying it. First, we used </w:t>
       </w:r>
       <w:r>
         <w:rPr>
@@ -3801,16 +4020,16 @@
           <w:kern w:val="0"/>
           <w:szCs w:val="24"/>
         </w:rPr>
-        <w:t>line()</w:t>
-      </w:r>
-      <w:r>
-        <w:rPr>
-          <w:rFonts w:ascii="Arial" w:eastAsia="新細明體" w:hAnsi="Arial" w:cs="Arial"/>
-          <w:color w:val="000000"/>
-          <w:kern w:val="0"/>
-          <w:szCs w:val="24"/>
-        </w:rPr>
-        <w:t xml:space="preserve"> and </w:t>
+        <w:t xml:space="preserve">cvtColor(COLOR_BGR2GRAY) </w:t>
+      </w:r>
+      <w:r>
+        <w:rPr>
+          <w:rFonts w:ascii="Arial" w:eastAsia="新細明體" w:hAnsi="Arial" w:cs="Arial"/>
+          <w:color w:val="000000"/>
+          <w:kern w:val="0"/>
+          <w:szCs w:val="24"/>
+        </w:rPr>
+        <w:t xml:space="preserve">to turn the picture into grayscale. Then, we used </w:t>
       </w:r>
       <w:r>
         <w:rPr>
@@ -3821,6 +4040,185 @@
           <w:kern w:val="0"/>
           <w:szCs w:val="24"/>
         </w:rPr>
+        <w:t>GaussianBlur()</w:t>
+      </w:r>
+      <w:r>
+        <w:rPr>
+          <w:rFonts w:ascii="Arial" w:eastAsia="新細明體" w:hAnsi="Arial" w:cs="Arial"/>
+          <w:color w:val="000000"/>
+          <w:kern w:val="0"/>
+          <w:szCs w:val="24"/>
+        </w:rPr>
+        <w:t xml:space="preserve"> to blur the image a bit so that the noise can be reduced thus increasing the accuracy. Also</w:t>
+      </w:r>
+      <w:r>
+        <w:rPr>
+          <w:rFonts w:ascii="Arial" w:eastAsia="新細明體" w:hAnsi="Arial" w:cs="Arial"/>
+          <w:color w:val="000000"/>
+          <w:kern w:val="0"/>
+          <w:szCs w:val="24"/>
+        </w:rPr>
+        <w:t>,</w:t>
+      </w:r>
+      <w:r>
+        <w:rPr>
+          <w:rFonts w:ascii="Arial" w:eastAsia="新細明體" w:hAnsi="Arial" w:cs="Arial"/>
+          <w:color w:val="000000"/>
+          <w:kern w:val="0"/>
+          <w:szCs w:val="24"/>
+        </w:rPr>
+        <w:t xml:space="preserve"> we make the images become binary images by using </w:t>
+      </w:r>
+      <w:proofErr w:type="gramStart"/>
+      <w:r>
+        <w:rPr>
+          <w:rFonts w:ascii="Arial" w:eastAsia="新細明體" w:hAnsi="Arial" w:cs="Arial"/>
+          <w:i/>
+          <w:iCs/>
+          <w:color w:val="000000"/>
+          <w:kern w:val="0"/>
+          <w:szCs w:val="24"/>
+        </w:rPr>
+        <w:t>threshold(</w:t>
+      </w:r>
+      <w:proofErr w:type="gramEnd"/>
+      <w:r>
+        <w:rPr>
+          <w:rFonts w:ascii="Arial" w:eastAsia="新細明體" w:hAnsi="Arial" w:cs="Arial"/>
+          <w:i/>
+          <w:iCs/>
+          <w:color w:val="000000"/>
+          <w:kern w:val="0"/>
+          <w:szCs w:val="24"/>
+        </w:rPr>
+        <w:t>)</w:t>
+      </w:r>
+      <w:r>
+        <w:rPr>
+          <w:rFonts w:ascii="Arial" w:eastAsia="新細明體" w:hAnsi="Arial" w:cs="Arial"/>
+          <w:color w:val="000000"/>
+          <w:kern w:val="0"/>
+          <w:szCs w:val="24"/>
+        </w:rPr>
+        <w:t xml:space="preserve">. After that, we can apply </w:t>
+      </w:r>
+      <w:r>
+        <w:rPr>
+          <w:rFonts w:ascii="Arial" w:eastAsia="新細明體" w:hAnsi="Arial" w:cs="Arial"/>
+          <w:i/>
+          <w:iCs/>
+          <w:color w:val="000000"/>
+          <w:kern w:val="0"/>
+          <w:szCs w:val="24"/>
+        </w:rPr>
+        <w:t xml:space="preserve">FindContours() </w:t>
+      </w:r>
+      <w:r>
+        <w:rPr>
+          <w:rFonts w:ascii="Arial" w:eastAsia="新細明體" w:hAnsi="Arial" w:cs="Arial"/>
+          <w:color w:val="000000"/>
+          <w:kern w:val="0"/>
+          <w:szCs w:val="24"/>
+        </w:rPr>
+        <w:t>and get the contours.</w:t>
+      </w:r>
+    </w:p>
+    <w:p>
+      <w:pPr>
+        <w:widowControl/>
+        <w:ind w:firstLine="720"/>
+        <w:jc w:val="both"/>
+        <w:rPr>
+          <w:rFonts w:ascii="新細明體" w:eastAsia="新細明體" w:hAnsi="新細明體" w:cs="新細明體"/>
+          <w:kern w:val="0"/>
+          <w:szCs w:val="24"/>
+        </w:rPr>
+      </w:pPr>
+      <w:r>
+        <w:rPr>
+          <w:rFonts w:ascii="Arial" w:eastAsia="新細明體" w:hAnsi="Arial" w:cs="Arial"/>
+          <w:color w:val="000000"/>
+          <w:kern w:val="0"/>
+          <w:szCs w:val="24"/>
+        </w:rPr>
+        <w:lastRenderedPageBreak/>
+        <w:t xml:space="preserve">For each object detected, we can calculate the central moment with </w:t>
+      </w:r>
+      <w:proofErr w:type="gramStart"/>
+      <w:r>
+        <w:rPr>
+          <w:rFonts w:ascii="Arial" w:eastAsia="新細明體" w:hAnsi="Arial" w:cs="Arial"/>
+          <w:i/>
+          <w:iCs/>
+          <w:color w:val="000000"/>
+          <w:kern w:val="0"/>
+          <w:szCs w:val="24"/>
+        </w:rPr>
+        <w:t>moments(</w:t>
+      </w:r>
+      <w:proofErr w:type="gramEnd"/>
+      <w:r>
+        <w:rPr>
+          <w:rFonts w:ascii="Arial" w:eastAsia="新細明體" w:hAnsi="Arial" w:cs="Arial"/>
+          <w:i/>
+          <w:iCs/>
+          <w:color w:val="000000"/>
+          <w:kern w:val="0"/>
+          <w:szCs w:val="24"/>
+        </w:rPr>
+        <w:t>)</w:t>
+      </w:r>
+      <w:r>
+        <w:rPr>
+          <w:rFonts w:ascii="Arial" w:eastAsia="新細明體" w:hAnsi="Arial" w:cs="Arial"/>
+          <w:color w:val="000000"/>
+          <w:kern w:val="0"/>
+          <w:szCs w:val="24"/>
+        </w:rPr>
+        <w:t xml:space="preserve">. Then we can calculate the centroids and principle angles as taught in class. With </w:t>
+      </w:r>
+      <w:proofErr w:type="gramStart"/>
+      <w:r>
+        <w:rPr>
+          <w:rFonts w:ascii="Arial" w:eastAsia="新細明體" w:hAnsi="Arial" w:cs="Arial"/>
+          <w:i/>
+          <w:iCs/>
+          <w:color w:val="000000"/>
+          <w:kern w:val="0"/>
+          <w:szCs w:val="24"/>
+        </w:rPr>
+        <w:t>line(</w:t>
+      </w:r>
+      <w:proofErr w:type="gramEnd"/>
+      <w:r>
+        <w:rPr>
+          <w:rFonts w:ascii="Arial" w:eastAsia="新細明體" w:hAnsi="Arial" w:cs="Arial"/>
+          <w:i/>
+          <w:iCs/>
+          <w:color w:val="000000"/>
+          <w:kern w:val="0"/>
+          <w:szCs w:val="24"/>
+        </w:rPr>
+        <w:t>)</w:t>
+      </w:r>
+      <w:r>
+        <w:rPr>
+          <w:rFonts w:ascii="Arial" w:eastAsia="新細明體" w:hAnsi="Arial" w:cs="Arial"/>
+          <w:color w:val="000000"/>
+          <w:kern w:val="0"/>
+          <w:szCs w:val="24"/>
+        </w:rPr>
+        <w:t xml:space="preserve"> and </w:t>
+      </w:r>
+      <w:r>
+        <w:rPr>
+          <w:rFonts w:ascii="Arial" w:eastAsia="新細明體" w:hAnsi="Arial" w:cs="Arial"/>
+          <w:i/>
+          <w:iCs/>
+          <w:color w:val="000000"/>
+          <w:kern w:val="0"/>
+          <w:szCs w:val="24"/>
+        </w:rPr>
         <w:t>circle()</w:t>
       </w:r>
       <w:r>
@@ -3830,7 +4228,61 @@
           <w:kern w:val="0"/>
           <w:szCs w:val="24"/>
         </w:rPr>
-        <w:t>, we can plot the centroids and moment of inertia on the images.</w:t>
+        <w:t xml:space="preserve">, we can plot the centroids and </w:t>
+      </w:r>
+      <w:r>
+        <w:rPr>
+          <w:rFonts w:ascii="Arial" w:eastAsia="新細明體" w:hAnsi="Arial" w:cs="Arial"/>
+          <w:color w:val="000000"/>
+          <w:kern w:val="0"/>
+          <w:szCs w:val="24"/>
+        </w:rPr>
+        <w:t>t</w:t>
+      </w:r>
+      <w:r>
+        <w:rPr>
+          <w:rFonts w:ascii="Arial" w:eastAsia="新細明體" w:hAnsi="Arial" w:cs="Arial"/>
+          <w:color w:val="000000"/>
+          <w:kern w:val="0"/>
+          <w:szCs w:val="24"/>
+        </w:rPr>
+        <w:t>he princip</w:t>
+      </w:r>
+      <w:r>
+        <w:rPr>
+          <w:rFonts w:ascii="Arial" w:eastAsia="新細明體" w:hAnsi="Arial" w:cs="Arial"/>
+          <w:color w:val="000000"/>
+          <w:kern w:val="0"/>
+          <w:szCs w:val="24"/>
+        </w:rPr>
+        <w:t>al</w:t>
+      </w:r>
+      <w:r>
+        <w:rPr>
+          <w:rFonts w:ascii="Arial" w:eastAsia="新細明體" w:hAnsi="Arial" w:cs="Arial"/>
+          <w:color w:val="000000"/>
+          <w:kern w:val="0"/>
+          <w:szCs w:val="24"/>
+        </w:rPr>
+        <w:t xml:space="preserve"> line</w:t>
+      </w:r>
+      <w:r>
+        <w:rPr>
+          <w:rFonts w:ascii="Arial" w:eastAsia="新細明體" w:hAnsi="Arial" w:cs="Arial" w:hint="eastAsia"/>
+          <w:color w:val="000000"/>
+          <w:kern w:val="0"/>
+          <w:szCs w:val="24"/>
+        </w:rPr>
+        <w:t xml:space="preserve"> </w:t>
+      </w:r>
+      <w:r>
+        <w:rPr>
+          <w:rFonts w:ascii="Arial" w:eastAsia="新細明體" w:hAnsi="Arial" w:cs="Arial"/>
+          <w:color w:val="000000"/>
+          <w:kern w:val="0"/>
+          <w:szCs w:val="24"/>
+        </w:rPr>
+        <w:t>on the images.</w:t>
       </w:r>
     </w:p>
     <w:p>
@@ -4126,7 +4578,7 @@
           <w:szCs w:val="24"/>
         </w:rPr>
       </w:pPr>
-      <w:hyperlink r:id="rId22" w:history="1">
+      <w:hyperlink r:id="rId23" w:history="1">
         <w:r>
           <w:rPr>
             <w:rFonts w:ascii="Arial" w:eastAsia="新細明體" w:hAnsi="Arial" w:cs="Arial"/>
@@ -4189,18 +4641,7 @@
           <w:kern w:val="0"/>
           <w:szCs w:val="24"/>
         </w:rPr>
-        <w:t>[1</w:t>
-      </w:r>
-      <w:proofErr w:type="gramStart"/>
-      <w:r>
-        <w:rPr>
-          <w:rFonts w:ascii="Arial" w:eastAsia="新細明體" w:hAnsi="Arial" w:cs="Arial"/>
-          <w:bCs/>
-          <w:color w:val="000000"/>
-          <w:kern w:val="0"/>
-          <w:szCs w:val="24"/>
-        </w:rPr>
-        <w:t>]</w:t>
+        <w:t>[1]</w:t>
       </w:r>
       <w:r>
         <w:rPr>
@@ -4223,8 +4664,7 @@
         </w:rPr>
         <w:t xml:space="preserve"> </w:t>
       </w:r>
-      <w:proofErr w:type="gramEnd"/>
-      <w:hyperlink r:id="rId23" w:history="1">
+      <w:hyperlink r:id="rId24" w:history="1">
         <w:r>
           <w:rPr>
             <w:rFonts w:ascii="Arial" w:eastAsia="新細明體" w:hAnsi="Arial" w:cs="Arial"/>
@@ -4249,8 +4689,8 @@
 </file>
 
 <file path=word/numbering.xml><?xml version="1.0" encoding="utf-8"?>
-<w:numbering xmlns:wpc="http://schemas.microsoft.com/office/word/2010/wordprocessingCanvas" xmlns:mc="http://schemas.openxmlformats.org/markup-compatibility/2006" xmlns:o="urn:schemas-microsoft-com:office:office" xmlns:r="http://schemas.openxmlformats.org/officeDocument/2006/relationships" xmlns:m="http://schemas.openxmlformats.org/officeDocument/2006/math" xmlns:v="urn:schemas-microsoft-com:vml" xmlns:wp14="http://schemas.microsoft.com/office/word/2010/wordprocessingDrawing" xmlns:wp="http://schemas.openxmlformats.org/drawingml/2006/wordprocessingDrawing" xmlns:w10="urn:schemas-microsoft-com:office:word" xmlns:w="http://schemas.openxmlformats.org/wordprocessingml/2006/main" xmlns:w14="http://schemas.microsoft.com/office/word/2010/wordml" xmlns:w15="http://schemas.microsoft.com/office/word/2012/wordml" xmlns:wpg="http://schemas.microsoft.com/office/word/2010/wordprocessingGroup" xmlns:wpi="http://schemas.microsoft.com/office/word/2010/wordprocessingInk" xmlns:wne="http://schemas.microsoft.com/office/word/2006/wordml" xmlns:wps="http://schemas.microsoft.com/office/word/2010/wordprocessingShape" mc:Ignorable="w14 w15 wp14">
-  <w:abstractNum w:abstractNumId="0">
+<w:numbering xmlns:wpc="http://schemas.microsoft.com/office/word/2010/wordprocessingCanvas" xmlns:cx="http://schemas.microsoft.com/office/drawing/2014/chartex" xmlns:cx1="http://schemas.microsoft.com/office/drawing/2015/9/8/chartex" xmlns:cx2="http://schemas.microsoft.com/office/drawing/2015/10/21/chartex" xmlns:cx3="http://schemas.microsoft.com/office/drawing/2016/5/9/chartex" xmlns:cx4="http://schemas.microsoft.com/office/drawing/2016/5/10/chartex" xmlns:cx5="http://schemas.microsoft.com/office/drawing/2016/5/11/chartex" xmlns:cx6="http://schemas.microsoft.com/office/drawing/2016/5/12/chartex" xmlns:cx7="http://schemas.microsoft.com/office/drawing/2016/5/13/chartex" xmlns:cx8="http://schemas.microsoft.com/office/drawing/2016/5/14/chartex" xmlns:mc="http://schemas.openxmlformats.org/markup-compatibility/2006" xmlns:aink="http://schemas.microsoft.com/office/drawing/2016/ink" xmlns:am3d="http://schemas.microsoft.com/office/drawing/2017/model3d" xmlns:o="urn:schemas-microsoft-com:office:office" xmlns:oel="http://schemas.microsoft.com/office/2019/extlst" xmlns:r="http://schemas.openxmlformats.org/officeDocument/2006/relationships" xmlns:m="http://schemas.openxmlformats.org/officeDocument/2006/math" xmlns:v="urn:schemas-microsoft-com:vml" xmlns:wp14="http://schemas.microsoft.com/office/word/2010/wordprocessingDrawing" xmlns:wp="http://schemas.openxmlformats.org/drawingml/2006/wordprocessingDrawing" xmlns:w10="urn:schemas-microsoft-com:office:word" xmlns:w="http://schemas.openxmlformats.org/wordprocessingml/2006/main" xmlns:w14="http://schemas.microsoft.com/office/word/2010/wordml" xmlns:w15="http://schemas.microsoft.com/office/word/2012/wordml" xmlns:w16cex="http://schemas.microsoft.com/office/word/2018/wordml/cex" xmlns:w16cid="http://schemas.microsoft.com/office/word/2016/wordml/cid" xmlns:w16="http://schemas.microsoft.com/office/word/2018/wordml" xmlns:w16sdtdh="http://schemas.microsoft.com/office/word/2020/wordml/sdtdatahash" xmlns:w16se="http://schemas.microsoft.com/office/word/2015/wordml/symex" xmlns:wpg="http://schemas.microsoft.com/office/word/2010/wordprocessingGroup" xmlns:wpi="http://schemas.microsoft.com/office/word/2010/wordprocessingInk" xmlns:wne="http://schemas.microsoft.com/office/word/2006/wordml" xmlns:wps="http://schemas.microsoft.com/office/word/2010/wordprocessingShape" mc:Ignorable="w14 w15 w16se w16cid w16 w16cex w16sdtdh wp14">
+  <w:abstractNum w:abstractNumId="0" w15:restartNumberingAfterBreak="0">
     <w:nsid w:val="3FBD68B5"/>
     <w:multiLevelType w:val="hybridMultilevel"/>
     <w:tmpl w:val="5CE4256A"/>
@@ -4339,7 +4779,7 @@
       </w:pPr>
     </w:lvl>
   </w:abstractNum>
-  <w:abstractNum w:abstractNumId="1">
+  <w:abstractNum w:abstractNumId="1" w15:restartNumberingAfterBreak="0">
     <w:nsid w:val="448C66DF"/>
     <w:multiLevelType w:val="hybridMultilevel"/>
     <w:tmpl w:val="9E70A1EE"/>
@@ -4451,7 +4891,7 @@
       </w:rPr>
     </w:lvl>
   </w:abstractNum>
-  <w:abstractNum w:abstractNumId="2">
+  <w:abstractNum w:abstractNumId="2" w15:restartNumberingAfterBreak="0">
     <w:nsid w:val="513B1862"/>
     <w:multiLevelType w:val="multilevel"/>
     <w:tmpl w:val="1E620B10"/>
@@ -4600,7 +5040,7 @@
       </w:rPr>
     </w:lvl>
   </w:abstractNum>
-  <w:abstractNum w:abstractNumId="3">
+  <w:abstractNum w:abstractNumId="3" w15:restartNumberingAfterBreak="0">
     <w:nsid w:val="54807B2A"/>
     <w:multiLevelType w:val="hybridMultilevel"/>
     <w:tmpl w:val="8C54FC6A"/>
@@ -4712,7 +5152,7 @@
       </w:rPr>
     </w:lvl>
   </w:abstractNum>
-  <w:abstractNum w:abstractNumId="4">
+  <w:abstractNum w:abstractNumId="4" w15:restartNumberingAfterBreak="0">
     <w:nsid w:val="5B5F1F07"/>
     <w:multiLevelType w:val="hybridMultilevel"/>
     <w:tmpl w:val="47D63C7A"/>
@@ -4802,7 +5242,7 @@
       </w:pPr>
     </w:lvl>
   </w:abstractNum>
-  <w:abstractNum w:abstractNumId="5">
+  <w:abstractNum w:abstractNumId="5" w15:restartNumberingAfterBreak="0">
     <w:nsid w:val="68EE5237"/>
     <w:multiLevelType w:val="hybridMultilevel"/>
     <w:tmpl w:val="1D5A7A0C"/>
@@ -4893,7 +5333,7 @@
       </w:pPr>
     </w:lvl>
   </w:abstractNum>
-  <w:abstractNum w:abstractNumId="6">
+  <w:abstractNum w:abstractNumId="6" w15:restartNumberingAfterBreak="0">
     <w:nsid w:val="691E6D99"/>
     <w:multiLevelType w:val="hybridMultilevel"/>
     <w:tmpl w:val="742C4758"/>
@@ -5005,7 +5445,7 @@
       </w:rPr>
     </w:lvl>
   </w:abstractNum>
-  <w:abstractNum w:abstractNumId="7">
+  <w:abstractNum w:abstractNumId="7" w15:restartNumberingAfterBreak="0">
     <w:nsid w:val="7C406B38"/>
     <w:multiLevelType w:val="hybridMultilevel"/>
     <w:tmpl w:val="07C6A334"/>
@@ -5118,35 +5558,35 @@
       </w:rPr>
     </w:lvl>
   </w:abstractNum>
-  <w:num w:numId="1">
+  <w:num w:numId="1" w16cid:durableId="322706780">
     <w:abstractNumId w:val="2"/>
   </w:num>
-  <w:num w:numId="2">
+  <w:num w:numId="2" w16cid:durableId="940996138">
     <w:abstractNumId w:val="7"/>
   </w:num>
-  <w:num w:numId="3">
+  <w:num w:numId="3" w16cid:durableId="1492527861">
     <w:abstractNumId w:val="1"/>
   </w:num>
-  <w:num w:numId="4">
+  <w:num w:numId="4" w16cid:durableId="1423262738">
     <w:abstractNumId w:val="3"/>
   </w:num>
-  <w:num w:numId="5">
+  <w:num w:numId="5" w16cid:durableId="338512146">
     <w:abstractNumId w:val="5"/>
   </w:num>
-  <w:num w:numId="6">
+  <w:num w:numId="6" w16cid:durableId="619798001">
     <w:abstractNumId w:val="0"/>
   </w:num>
-  <w:num w:numId="7">
+  <w:num w:numId="7" w16cid:durableId="1464536954">
     <w:abstractNumId w:val="4"/>
   </w:num>
-  <w:num w:numId="8">
+  <w:num w:numId="8" w16cid:durableId="828710387">
     <w:abstractNumId w:val="6"/>
   </w:num>
 </w:numbering>
 </file>
 
 <file path=word/styles.xml><?xml version="1.0" encoding="utf-8"?>
-<w:styles xmlns:mc="http://schemas.openxmlformats.org/markup-compatibility/2006" xmlns:r="http://schemas.openxmlformats.org/officeDocument/2006/relationships" xmlns:w="http://schemas.openxmlformats.org/wordprocessingml/2006/main" xmlns:w14="http://schemas.microsoft.com/office/word/2010/wordml" xmlns:w15="http://schemas.microsoft.com/office/word/2012/wordml" mc:Ignorable="w14 w15">
+<w:styles xmlns:mc="http://schemas.openxmlformats.org/markup-compatibility/2006" xmlns:r="http://schemas.openxmlformats.org/officeDocument/2006/relationships" xmlns:w="http://schemas.openxmlformats.org/wordprocessingml/2006/main" xmlns:w14="http://schemas.microsoft.com/office/word/2010/wordml" xmlns:w15="http://schemas.microsoft.com/office/word/2012/wordml" xmlns:w16cex="http://schemas.microsoft.com/office/word/2018/wordml/cex" xmlns:w16cid="http://schemas.microsoft.com/office/word/2016/wordml/cid" xmlns:w16="http://schemas.microsoft.com/office/word/2018/wordml" xmlns:w16sdtdh="http://schemas.microsoft.com/office/word/2020/wordml/sdtdatahash" xmlns:w16se="http://schemas.microsoft.com/office/word/2015/wordml/symex" mc:Ignorable="w14 w15 w16se w16cid w16 w16cex w16sdtdh">
   <w:docDefaults>
     <w:rPrDefault>
       <w:rPr>
@@ -5159,7 +5599,7 @@
     </w:rPrDefault>
     <w:pPrDefault/>
   </w:docDefaults>
-  <w:latentStyles w:defLockedState="0" w:defUIPriority="99" w:defSemiHidden="0" w:defUnhideWhenUsed="0" w:defQFormat="0" w:count="371">
+  <w:latentStyles w:defLockedState="0" w:defUIPriority="99" w:defSemiHidden="0" w:defUnhideWhenUsed="0" w:defQFormat="0" w:count="376">
     <w:lsdException w:name="Normal" w:uiPriority="0" w:qFormat="1"/>
     <w:lsdException w:name="heading 1" w:uiPriority="9" w:qFormat="1"/>
     <w:lsdException w:name="heading 2" w:semiHidden="1" w:uiPriority="9" w:unhideWhenUsed="1" w:qFormat="1"/>
@@ -5265,7 +5705,6 @@
     <w:lsdException w:name="HTML Sample" w:semiHidden="1" w:unhideWhenUsed="1"/>
     <w:lsdException w:name="HTML Typewriter" w:semiHidden="1" w:unhideWhenUsed="1"/>
     <w:lsdException w:name="HTML Variable" w:semiHidden="1" w:unhideWhenUsed="1"/>
-    <w:lsdException w:name="Normal Table" w:semiHidden="1" w:unhideWhenUsed="1"/>
     <w:lsdException w:name="annotation subject" w:semiHidden="1" w:unhideWhenUsed="1"/>
     <w:lsdException w:name="No List" w:semiHidden="1" w:unhideWhenUsed="1"/>
     <w:lsdException w:name="Outline List 1" w:semiHidden="1" w:unhideWhenUsed="1"/>
@@ -5308,11 +5747,8 @@
     <w:lsdException w:name="Table Contemporary" w:semiHidden="1" w:unhideWhenUsed="1"/>
     <w:lsdException w:name="Table Elegant" w:semiHidden="1" w:unhideWhenUsed="1"/>
     <w:lsdException w:name="Table Professional" w:semiHidden="1" w:unhideWhenUsed="1"/>
-    <w:lsdException w:name="Table Subtle 1" w:semiHidden="1" w:unhideWhenUsed="1"/>
     <w:lsdException w:name="Table Subtle 2" w:semiHidden="1" w:unhideWhenUsed="1"/>
     <w:lsdException w:name="Table Web 1" w:semiHidden="1" w:unhideWhenUsed="1"/>
-    <w:lsdException w:name="Table Web 2" w:semiHidden="1" w:unhideWhenUsed="1"/>
-    <w:lsdException w:name="Table Web 3" w:semiHidden="1" w:unhideWhenUsed="1"/>
     <w:lsdException w:name="Balloon Text" w:semiHidden="1" w:unhideWhenUsed="1"/>
     <w:lsdException w:name="Table Grid" w:uiPriority="39"/>
     <w:lsdException w:name="Table Theme" w:semiHidden="1" w:unhideWhenUsed="1"/>
@@ -5531,6 +5967,11 @@
     <w:lsdException w:name="List Table 5 Dark Accent 6" w:uiPriority="50"/>
     <w:lsdException w:name="List Table 6 Colorful Accent 6" w:uiPriority="51"/>
     <w:lsdException w:name="List Table 7 Colorful Accent 6" w:uiPriority="52"/>
+    <w:lsdException w:name="Mention" w:semiHidden="1" w:unhideWhenUsed="1"/>
+    <w:lsdException w:name="Smart Hyperlink" w:semiHidden="1" w:unhideWhenUsed="1"/>
+    <w:lsdException w:name="Hashtag" w:semiHidden="1" w:unhideWhenUsed="1"/>
+    <w:lsdException w:name="Unresolved Mention" w:semiHidden="1" w:unhideWhenUsed="1"/>
+    <w:lsdException w:name="Smart Link" w:semiHidden="1" w:unhideWhenUsed="1"/>
   </w:latentStyles>
   <w:style w:type="paragraph" w:default="1" w:styleId="a">
     <w:name w:val="Normal"/>
@@ -5634,7 +6075,6 @@
     <w:uiPriority w:val="39"/>
     <w:rsid w:val="004B4185"/>
     <w:tblPr>
-      <w:tblInd w:w="0" w:type="dxa"/>
       <w:tblBorders>
         <w:top w:val="single" w:sz="4" w:space="0" w:color="auto"/>
         <w:left w:val="single" w:sz="4" w:space="0" w:color="auto"/>
@@ -5643,12 +6083,6 @@
         <w:insideH w:val="single" w:sz="4" w:space="0" w:color="auto"/>
         <w:insideV w:val="single" w:sz="4" w:space="0" w:color="auto"/>
       </w:tblBorders>
-      <w:tblCellMar>
-        <w:top w:w="0" w:type="dxa"/>
-        <w:left w:w="108" w:type="dxa"/>
-        <w:bottom w:w="0" w:type="dxa"/>
-        <w:right w:w="108" w:type="dxa"/>
-      </w:tblCellMar>
     </w:tblPr>
   </w:style>
   <w:style w:type="character" w:styleId="a6">
@@ -6691,13 +7125,6 @@
         </dgm:presLayoutVars>
       </dgm:prSet>
       <dgm:spPr/>
-      <dgm:t>
-        <a:bodyPr/>
-        <a:lstStyle/>
-        <a:p>
-          <a:endParaRPr lang="zh-TW" altLang="en-US"/>
-        </a:p>
-      </dgm:t>
     </dgm:pt>
     <dgm:pt modelId="{3C5DE223-0FD5-49B1-B35E-FA2E0C52DF22}" type="pres">
       <dgm:prSet presAssocID="{16465F61-7C65-4E14-9424-A2A1A121C047}" presName="dummyMaxCanvas" presStyleCnt="0">
@@ -6712,13 +7139,6 @@
         </dgm:presLayoutVars>
       </dgm:prSet>
       <dgm:spPr/>
-      <dgm:t>
-        <a:bodyPr/>
-        <a:lstStyle/>
-        <a:p>
-          <a:endParaRPr lang="zh-TW" altLang="en-US"/>
-        </a:p>
-      </dgm:t>
     </dgm:pt>
     <dgm:pt modelId="{06A88F19-B030-4C3C-BD92-8018F99DEBBB}" type="pres">
       <dgm:prSet presAssocID="{16465F61-7C65-4E14-9424-A2A1A121C047}" presName="FourNodes_2" presStyleLbl="node1" presStyleIdx="1" presStyleCnt="4">
@@ -6727,13 +7147,6 @@
         </dgm:presLayoutVars>
       </dgm:prSet>
       <dgm:spPr/>
-      <dgm:t>
-        <a:bodyPr/>
-        <a:lstStyle/>
-        <a:p>
-          <a:endParaRPr lang="zh-TW" altLang="en-US"/>
-        </a:p>
-      </dgm:t>
     </dgm:pt>
     <dgm:pt modelId="{2DE137D1-27B5-4FF3-8A42-5461A8978EB7}" type="pres">
       <dgm:prSet presAssocID="{16465F61-7C65-4E14-9424-A2A1A121C047}" presName="FourNodes_3" presStyleLbl="node1" presStyleIdx="2" presStyleCnt="4">
@@ -6742,13 +7155,6 @@
         </dgm:presLayoutVars>
       </dgm:prSet>
       <dgm:spPr/>
-      <dgm:t>
-        <a:bodyPr/>
-        <a:lstStyle/>
-        <a:p>
-          <a:endParaRPr lang="zh-TW" altLang="en-US"/>
-        </a:p>
-      </dgm:t>
     </dgm:pt>
     <dgm:pt modelId="{82081C6A-365B-4A58-90A8-A956570EDE01}" type="pres">
       <dgm:prSet presAssocID="{16465F61-7C65-4E14-9424-A2A1A121C047}" presName="FourNodes_4" presStyleLbl="node1" presStyleIdx="3" presStyleCnt="4">
@@ -6757,13 +7163,6 @@
         </dgm:presLayoutVars>
       </dgm:prSet>
       <dgm:spPr/>
-      <dgm:t>
-        <a:bodyPr/>
-        <a:lstStyle/>
-        <a:p>
-          <a:endParaRPr lang="zh-TW" altLang="en-US"/>
-        </a:p>
-      </dgm:t>
     </dgm:pt>
     <dgm:pt modelId="{C51579D1-8FFB-4B58-A2EB-1B12E5146158}" type="pres">
       <dgm:prSet presAssocID="{16465F61-7C65-4E14-9424-A2A1A121C047}" presName="FourConn_1-2" presStyleLbl="fgAccFollowNode1" presStyleIdx="0" presStyleCnt="3">
@@ -6772,13 +7171,6 @@
         </dgm:presLayoutVars>
       </dgm:prSet>
       <dgm:spPr/>
-      <dgm:t>
-        <a:bodyPr/>
-        <a:lstStyle/>
-        <a:p>
-          <a:endParaRPr lang="zh-TW" altLang="en-US"/>
-        </a:p>
-      </dgm:t>
     </dgm:pt>
     <dgm:pt modelId="{A8703B25-A2D5-4112-80D0-EC7326EBCD41}" type="pres">
       <dgm:prSet presAssocID="{16465F61-7C65-4E14-9424-A2A1A121C047}" presName="FourConn_2-3" presStyleLbl="fgAccFollowNode1" presStyleIdx="1" presStyleCnt="3">
@@ -6787,13 +7179,6 @@
         </dgm:presLayoutVars>
       </dgm:prSet>
       <dgm:spPr/>
-      <dgm:t>
-        <a:bodyPr/>
-        <a:lstStyle/>
-        <a:p>
-          <a:endParaRPr lang="zh-TW" altLang="en-US"/>
-        </a:p>
-      </dgm:t>
     </dgm:pt>
     <dgm:pt modelId="{9678BDD4-F99F-4BB5-87DE-F6CEB2887650}" type="pres">
       <dgm:prSet presAssocID="{16465F61-7C65-4E14-9424-A2A1A121C047}" presName="FourConn_3-4" presStyleLbl="fgAccFollowNode1" presStyleIdx="2" presStyleCnt="3">
@@ -6802,13 +7187,6 @@
         </dgm:presLayoutVars>
       </dgm:prSet>
       <dgm:spPr/>
-      <dgm:t>
-        <a:bodyPr/>
-        <a:lstStyle/>
-        <a:p>
-          <a:endParaRPr lang="zh-TW" altLang="en-US"/>
-        </a:p>
-      </dgm:t>
     </dgm:pt>
     <dgm:pt modelId="{84B9EABD-EFAA-4DE2-95F1-5DF3BC027E24}" type="pres">
       <dgm:prSet presAssocID="{16465F61-7C65-4E14-9424-A2A1A121C047}" presName="FourNodes_1_text" presStyleLbl="node1" presStyleIdx="3" presStyleCnt="4">
@@ -6817,13 +7195,6 @@
         </dgm:presLayoutVars>
       </dgm:prSet>
       <dgm:spPr/>
-      <dgm:t>
-        <a:bodyPr/>
-        <a:lstStyle/>
-        <a:p>
-          <a:endParaRPr lang="zh-TW" altLang="en-US"/>
-        </a:p>
-      </dgm:t>
     </dgm:pt>
     <dgm:pt modelId="{17634B74-145E-4FEC-BEDA-D21651A2CBB0}" type="pres">
       <dgm:prSet presAssocID="{16465F61-7C65-4E14-9424-A2A1A121C047}" presName="FourNodes_2_text" presStyleLbl="node1" presStyleIdx="3" presStyleCnt="4">
@@ -6832,13 +7203,6 @@
         </dgm:presLayoutVars>
       </dgm:prSet>
       <dgm:spPr/>
-      <dgm:t>
-        <a:bodyPr/>
-        <a:lstStyle/>
-        <a:p>
-          <a:endParaRPr lang="zh-TW" altLang="en-US"/>
-        </a:p>
-      </dgm:t>
     </dgm:pt>
     <dgm:pt modelId="{AC695316-2535-49CD-B542-B316D71870E1}" type="pres">
       <dgm:prSet presAssocID="{16465F61-7C65-4E14-9424-A2A1A121C047}" presName="FourNodes_3_text" presStyleLbl="node1" presStyleIdx="3" presStyleCnt="4">
@@ -6847,13 +7211,6 @@
         </dgm:presLayoutVars>
       </dgm:prSet>
       <dgm:spPr/>
-      <dgm:t>
-        <a:bodyPr/>
-        <a:lstStyle/>
-        <a:p>
-          <a:endParaRPr lang="zh-TW" altLang="en-US"/>
-        </a:p>
-      </dgm:t>
     </dgm:pt>
     <dgm:pt modelId="{4CC7CCF4-7F71-40DD-94E0-6B3DE6B327BF}" type="pres">
       <dgm:prSet presAssocID="{16465F61-7C65-4E14-9424-A2A1A121C047}" presName="FourNodes_4_text" presStyleLbl="node1" presStyleIdx="3" presStyleCnt="4">
@@ -6862,32 +7219,25 @@
         </dgm:presLayoutVars>
       </dgm:prSet>
       <dgm:spPr/>
-      <dgm:t>
-        <a:bodyPr/>
-        <a:lstStyle/>
-        <a:p>
-          <a:endParaRPr lang="zh-TW" altLang="en-US"/>
-        </a:p>
-      </dgm:t>
     </dgm:pt>
   </dgm:ptLst>
   <dgm:cxnLst>
+    <dgm:cxn modelId="{4C4B4715-A8AE-4556-A707-10F116CC3DD0}" type="presOf" srcId="{16465F61-7C65-4E14-9424-A2A1A121C047}" destId="{FFB3D68F-E31D-4CFC-80E0-6E8C5C210B1F}" srcOrd="0" destOrd="0" presId="urn:microsoft.com/office/officeart/2005/8/layout/vProcess5"/>
+    <dgm:cxn modelId="{44B1831E-CE6B-429D-B56C-5EC0A2C82F37}" type="presOf" srcId="{B6634358-4E6E-4DAE-9ED9-B496D52A9802}" destId="{C51579D1-8FFB-4B58-A2EB-1B12E5146158}" srcOrd="0" destOrd="0" presId="urn:microsoft.com/office/officeart/2005/8/layout/vProcess5"/>
+    <dgm:cxn modelId="{3C9CA235-CC87-43D0-A959-FC4D643D0DC6}" type="presOf" srcId="{1C56E222-EF30-44C8-9DB5-CABA79EF0512}" destId="{84B9EABD-EFAA-4DE2-95F1-5DF3BC027E24}" srcOrd="1" destOrd="0" presId="urn:microsoft.com/office/officeart/2005/8/layout/vProcess5"/>
+    <dgm:cxn modelId="{B7B42337-8D9B-487E-96AC-43EA2CBFFF88}" srcId="{16465F61-7C65-4E14-9424-A2A1A121C047}" destId="{6F140176-DA30-47C5-B552-1A8AA7998978}" srcOrd="1" destOrd="0" parTransId="{70235DF9-3BCB-4BBD-AE1D-112E45097D5C}" sibTransId="{0AA889E2-8A21-4034-99CF-463380DCCC6D}"/>
+    <dgm:cxn modelId="{5855A848-52E2-41C0-BCF9-1F772032227D}" type="presOf" srcId="{18C9A1E4-19EC-497A-9027-2A819B06D334}" destId="{4CC7CCF4-7F71-40DD-94E0-6B3DE6B327BF}" srcOrd="1" destOrd="0" presId="urn:microsoft.com/office/officeart/2005/8/layout/vProcess5"/>
+    <dgm:cxn modelId="{F4F4514E-3694-4F8E-85F4-3F235D5E43CA}" type="presOf" srcId="{18C9A1E4-19EC-497A-9027-2A819B06D334}" destId="{82081C6A-365B-4A58-90A8-A956570EDE01}" srcOrd="0" destOrd="0" presId="urn:microsoft.com/office/officeart/2005/8/layout/vProcess5"/>
+    <dgm:cxn modelId="{ED440F58-6F72-4325-94A6-621E282ECF69}" type="presOf" srcId="{E9A21CAE-D4BB-4C2C-A6D4-709F124C6661}" destId="{2DE137D1-27B5-4FF3-8A42-5461A8978EB7}" srcOrd="0" destOrd="0" presId="urn:microsoft.com/office/officeart/2005/8/layout/vProcess5"/>
+    <dgm:cxn modelId="{5D1F6D62-39FA-4396-8DF0-6500CAD718B2}" srcId="{16465F61-7C65-4E14-9424-A2A1A121C047}" destId="{18C9A1E4-19EC-497A-9027-2A819B06D334}" srcOrd="3" destOrd="0" parTransId="{A46B362C-71D2-4192-9CF9-37240FDFAD6C}" sibTransId="{8F02DFC6-72EB-4B8D-8FA2-AE9A0C04AED8}"/>
+    <dgm:cxn modelId="{3309C266-9C43-43A1-8F31-D024739E879C}" type="presOf" srcId="{6F140176-DA30-47C5-B552-1A8AA7998978}" destId="{06A88F19-B030-4C3C-BD92-8018F99DEBBB}" srcOrd="0" destOrd="0" presId="urn:microsoft.com/office/officeart/2005/8/layout/vProcess5"/>
     <dgm:cxn modelId="{B5F82D9F-9A2F-425B-B969-FF180B2ED527}" srcId="{16465F61-7C65-4E14-9424-A2A1A121C047}" destId="{E9A21CAE-D4BB-4C2C-A6D4-709F124C6661}" srcOrd="2" destOrd="0" parTransId="{5E36FB41-02D1-48C2-B24C-4258D460D22E}" sibTransId="{9F317226-B806-4DA5-856A-0AABDE27B1A9}"/>
-    <dgm:cxn modelId="{4C4B4715-A8AE-4556-A707-10F116CC3DD0}" type="presOf" srcId="{16465F61-7C65-4E14-9424-A2A1A121C047}" destId="{FFB3D68F-E31D-4CFC-80E0-6E8C5C210B1F}" srcOrd="0" destOrd="0" presId="urn:microsoft.com/office/officeart/2005/8/layout/vProcess5"/>
-    <dgm:cxn modelId="{3C9CA235-CC87-43D0-A959-FC4D643D0DC6}" type="presOf" srcId="{1C56E222-EF30-44C8-9DB5-CABA79EF0512}" destId="{84B9EABD-EFAA-4DE2-95F1-5DF3BC027E24}" srcOrd="1" destOrd="0" presId="urn:microsoft.com/office/officeart/2005/8/layout/vProcess5"/>
+    <dgm:cxn modelId="{BBEDF4AA-557E-4AD8-97AE-C5F61D7D3889}" srcId="{16465F61-7C65-4E14-9424-A2A1A121C047}" destId="{1C56E222-EF30-44C8-9DB5-CABA79EF0512}" srcOrd="0" destOrd="0" parTransId="{612C9D41-CD10-4893-9410-5CB4F562AB0F}" sibTransId="{B6634358-4E6E-4DAE-9ED9-B496D52A9802}"/>
+    <dgm:cxn modelId="{134C95C7-834D-4B8F-834D-44017ECE68CE}" type="presOf" srcId="{9F317226-B806-4DA5-856A-0AABDE27B1A9}" destId="{9678BDD4-F99F-4BB5-87DE-F6CEB2887650}" srcOrd="0" destOrd="0" presId="urn:microsoft.com/office/officeart/2005/8/layout/vProcess5"/>
+    <dgm:cxn modelId="{81D058DD-C4F9-4B31-8B91-52FA161D8054}" type="presOf" srcId="{E9A21CAE-D4BB-4C2C-A6D4-709F124C6661}" destId="{AC695316-2535-49CD-B542-B316D71870E1}" srcOrd="1" destOrd="0" presId="urn:microsoft.com/office/officeart/2005/8/layout/vProcess5"/>
     <dgm:cxn modelId="{D2E7B9E3-108A-411F-91C4-106139E22C9F}" type="presOf" srcId="{6F140176-DA30-47C5-B552-1A8AA7998978}" destId="{17634B74-145E-4FEC-BEDA-D21651A2CBB0}" srcOrd="1" destOrd="0" presId="urn:microsoft.com/office/officeart/2005/8/layout/vProcess5"/>
-    <dgm:cxn modelId="{134C95C7-834D-4B8F-834D-44017ECE68CE}" type="presOf" srcId="{9F317226-B806-4DA5-856A-0AABDE27B1A9}" destId="{9678BDD4-F99F-4BB5-87DE-F6CEB2887650}" srcOrd="0" destOrd="0" presId="urn:microsoft.com/office/officeart/2005/8/layout/vProcess5"/>
-    <dgm:cxn modelId="{B7B42337-8D9B-487E-96AC-43EA2CBFFF88}" srcId="{16465F61-7C65-4E14-9424-A2A1A121C047}" destId="{6F140176-DA30-47C5-B552-1A8AA7998978}" srcOrd="1" destOrd="0" parTransId="{70235DF9-3BCB-4BBD-AE1D-112E45097D5C}" sibTransId="{0AA889E2-8A21-4034-99CF-463380DCCC6D}"/>
-    <dgm:cxn modelId="{F4F4514E-3694-4F8E-85F4-3F235D5E43CA}" type="presOf" srcId="{18C9A1E4-19EC-497A-9027-2A819B06D334}" destId="{82081C6A-365B-4A58-90A8-A956570EDE01}" srcOrd="0" destOrd="0" presId="urn:microsoft.com/office/officeart/2005/8/layout/vProcess5"/>
-    <dgm:cxn modelId="{81D058DD-C4F9-4B31-8B91-52FA161D8054}" type="presOf" srcId="{E9A21CAE-D4BB-4C2C-A6D4-709F124C6661}" destId="{AC695316-2535-49CD-B542-B316D71870E1}" srcOrd="1" destOrd="0" presId="urn:microsoft.com/office/officeart/2005/8/layout/vProcess5"/>
-    <dgm:cxn modelId="{5855A848-52E2-41C0-BCF9-1F772032227D}" type="presOf" srcId="{18C9A1E4-19EC-497A-9027-2A819B06D334}" destId="{4CC7CCF4-7F71-40DD-94E0-6B3DE6B327BF}" srcOrd="1" destOrd="0" presId="urn:microsoft.com/office/officeart/2005/8/layout/vProcess5"/>
-    <dgm:cxn modelId="{44B1831E-CE6B-429D-B56C-5EC0A2C82F37}" type="presOf" srcId="{B6634358-4E6E-4DAE-9ED9-B496D52A9802}" destId="{C51579D1-8FFB-4B58-A2EB-1B12E5146158}" srcOrd="0" destOrd="0" presId="urn:microsoft.com/office/officeart/2005/8/layout/vProcess5"/>
     <dgm:cxn modelId="{101D14F2-9BBE-442E-A96C-2FB0B1FB056F}" type="presOf" srcId="{0AA889E2-8A21-4034-99CF-463380DCCC6D}" destId="{A8703B25-A2D5-4112-80D0-EC7326EBCD41}" srcOrd="0" destOrd="0" presId="urn:microsoft.com/office/officeart/2005/8/layout/vProcess5"/>
-    <dgm:cxn modelId="{ED440F58-6F72-4325-94A6-621E282ECF69}" type="presOf" srcId="{E9A21CAE-D4BB-4C2C-A6D4-709F124C6661}" destId="{2DE137D1-27B5-4FF3-8A42-5461A8978EB7}" srcOrd="0" destOrd="0" presId="urn:microsoft.com/office/officeart/2005/8/layout/vProcess5"/>
-    <dgm:cxn modelId="{3309C266-9C43-43A1-8F31-D024739E879C}" type="presOf" srcId="{6F140176-DA30-47C5-B552-1A8AA7998978}" destId="{06A88F19-B030-4C3C-BD92-8018F99DEBBB}" srcOrd="0" destOrd="0" presId="urn:microsoft.com/office/officeart/2005/8/layout/vProcess5"/>
     <dgm:cxn modelId="{211F0EF3-9069-4CE2-95BF-BE1042347D88}" type="presOf" srcId="{1C56E222-EF30-44C8-9DB5-CABA79EF0512}" destId="{5FD7E49A-6BC9-4950-8CE2-57E915898C7A}" srcOrd="0" destOrd="0" presId="urn:microsoft.com/office/officeart/2005/8/layout/vProcess5"/>
-    <dgm:cxn modelId="{5D1F6D62-39FA-4396-8DF0-6500CAD718B2}" srcId="{16465F61-7C65-4E14-9424-A2A1A121C047}" destId="{18C9A1E4-19EC-497A-9027-2A819B06D334}" srcOrd="3" destOrd="0" parTransId="{A46B362C-71D2-4192-9CF9-37240FDFAD6C}" sibTransId="{8F02DFC6-72EB-4B8D-8FA2-AE9A0C04AED8}"/>
-    <dgm:cxn modelId="{BBEDF4AA-557E-4AD8-97AE-C5F61D7D3889}" srcId="{16465F61-7C65-4E14-9424-A2A1A121C047}" destId="{1C56E222-EF30-44C8-9DB5-CABA79EF0512}" srcOrd="0" destOrd="0" parTransId="{612C9D41-CD10-4893-9410-5CB4F562AB0F}" sibTransId="{B6634358-4E6E-4DAE-9ED9-B496D52A9802}"/>
     <dgm:cxn modelId="{EFE300DF-A71D-4B11-A5D1-8459A27E999C}" type="presParOf" srcId="{FFB3D68F-E31D-4CFC-80E0-6E8C5C210B1F}" destId="{3C5DE223-0FD5-49B1-B35E-FA2E0C52DF22}" srcOrd="0" destOrd="0" presId="urn:microsoft.com/office/officeart/2005/8/layout/vProcess5"/>
     <dgm:cxn modelId="{03BE17C4-FB3C-4728-8BE5-25DA317C329B}" type="presParOf" srcId="{FFB3D68F-E31D-4CFC-80E0-6E8C5C210B1F}" destId="{5FD7E49A-6BC9-4950-8CE2-57E915898C7A}" srcOrd="1" destOrd="0" presId="urn:microsoft.com/office/officeart/2005/8/layout/vProcess5"/>
     <dgm:cxn modelId="{C78DCA98-E8F1-4FC2-947D-8E1B223C0930}" type="presParOf" srcId="{FFB3D68F-E31D-4CFC-80E0-6E8C5C210B1F}" destId="{06A88F19-B030-4C3C-BD92-8018F99DEBBB}" srcOrd="2" destOrd="0" presId="urn:microsoft.com/office/officeart/2005/8/layout/vProcess5"/>
@@ -6976,7 +7326,7 @@
         </a:bodyPr>
         <a:lstStyle/>
         <a:p>
-          <a:pPr lvl="0" algn="l" defTabSz="533400">
+          <a:pPr marL="0" lvl="0" indent="0" algn="l" defTabSz="533400">
             <a:lnSpc>
               <a:spcPct val="90000"/>
             </a:lnSpc>
@@ -6986,6 +7336,7 @@
             <a:spcAft>
               <a:spcPct val="35000"/>
             </a:spcAft>
+            <a:buNone/>
           </a:pPr>
           <a:r>
             <a:rPr lang="en-US" sz="1200" kern="1200"/>
@@ -7058,7 +7409,7 @@
         </a:bodyPr>
         <a:lstStyle/>
         <a:p>
-          <a:pPr lvl="0" algn="l" defTabSz="533400">
+          <a:pPr marL="0" lvl="0" indent="0" algn="l" defTabSz="533400">
             <a:lnSpc>
               <a:spcPct val="90000"/>
             </a:lnSpc>
@@ -7068,6 +7419,7 @@
             <a:spcAft>
               <a:spcPct val="35000"/>
             </a:spcAft>
+            <a:buNone/>
           </a:pPr>
           <a:r>
             <a:rPr lang="en-US" sz="1200" kern="1200"/>
@@ -7138,7 +7490,7 @@
         </a:bodyPr>
         <a:lstStyle/>
         <a:p>
-          <a:pPr lvl="0" algn="l" defTabSz="533400">
+          <a:pPr marL="0" lvl="0" indent="0" algn="l" defTabSz="533400">
             <a:lnSpc>
               <a:spcPct val="90000"/>
             </a:lnSpc>
@@ -7148,6 +7500,7 @@
             <a:spcAft>
               <a:spcPct val="35000"/>
             </a:spcAft>
+            <a:buNone/>
           </a:pPr>
           <a:r>
             <a:rPr lang="en-US" sz="1200" kern="1200"/>
@@ -7256,7 +7609,7 @@
         </a:bodyPr>
         <a:lstStyle/>
         <a:p>
-          <a:pPr lvl="0" algn="l" defTabSz="533400">
+          <a:pPr marL="0" lvl="0" indent="0" algn="l" defTabSz="533400">
             <a:lnSpc>
               <a:spcPct val="90000"/>
             </a:lnSpc>
@@ -7266,6 +7619,7 @@
             <a:spcAft>
               <a:spcPct val="35000"/>
             </a:spcAft>
+            <a:buNone/>
           </a:pPr>
           <a:r>
             <a:rPr lang="en-US" sz="1200" kern="1200"/>
@@ -7339,7 +7693,7 @@
         </a:bodyPr>
         <a:lstStyle/>
         <a:p>
-          <a:pPr lvl="0" algn="ctr" defTabSz="933450">
+          <a:pPr marL="0" lvl="0" indent="0" algn="ctr" defTabSz="933450">
             <a:lnSpc>
               <a:spcPct val="90000"/>
             </a:lnSpc>
@@ -7349,6 +7703,7 @@
             <a:spcAft>
               <a:spcPct val="35000"/>
             </a:spcAft>
+            <a:buNone/>
           </a:pPr>
           <a:endParaRPr lang="zh-TW" altLang="en-US" sz="2100" kern="1200"/>
         </a:p>
@@ -7418,7 +7773,7 @@
         </a:bodyPr>
         <a:lstStyle/>
         <a:p>
-          <a:pPr lvl="0" algn="ctr" defTabSz="933450">
+          <a:pPr marL="0" lvl="0" indent="0" algn="ctr" defTabSz="933450">
             <a:lnSpc>
               <a:spcPct val="90000"/>
             </a:lnSpc>
@@ -7428,6 +7783,7 @@
             <a:spcAft>
               <a:spcPct val="35000"/>
             </a:spcAft>
+            <a:buNone/>
           </a:pPr>
           <a:endParaRPr lang="zh-TW" altLang="en-US" sz="2100" kern="1200"/>
         </a:p>
@@ -7497,7 +7853,7 @@
         </a:bodyPr>
         <a:lstStyle/>
         <a:p>
-          <a:pPr lvl="0" algn="ctr" defTabSz="933450">
+          <a:pPr marL="0" lvl="0" indent="0" algn="ctr" defTabSz="933450">
             <a:lnSpc>
               <a:spcPct val="90000"/>
             </a:lnSpc>
@@ -7507,6 +7863,7 @@
             <a:spcAft>
               <a:spcPct val="35000"/>
             </a:spcAft>
+            <a:buNone/>
           </a:pPr>
           <a:endParaRPr lang="zh-TW" altLang="en-US" sz="2100" kern="1200"/>
         </a:p>
